--- a/ideas/Project-Research.docx
+++ b/ideas/Project-Research.docx
@@ -110,6 +110,741 @@
     </w:p>
     <w:p>
       <w:pPr>
+        <w:pStyle w:val="ListParagraph"/>
+        <w:numPr>
+          <w:ilvl w:val="0"/>
+          <w:numId w:val="1"/>
+        </w:numPr>
+      </w:pPr>
+      <w:r>
+        <w:t>In 1D: can only move in the positive or negative direction with equal probability</w:t>
+      </w:r>
+    </w:p>
+    <w:p>
+      <w:pPr>
+        <w:pStyle w:val="ListParagraph"/>
+        <w:numPr>
+          <w:ilvl w:val="1"/>
+          <w:numId w:val="1"/>
+        </w:numPr>
+      </w:pPr>
+      <w:r>
+        <w:t>On a number line, most probable dis</w:t>
+      </w:r>
+      <w:bookmarkStart w:id="0" w:name="_GoBack"/>
+      <w:bookmarkEnd w:id="0"/>
+      <w:r>
+        <w:t xml:space="preserve">tance from the starting point after </w:t>
+      </w:r>
+      <m:oMath>
+        <m:r>
+          <w:rPr>
+            <w:rFonts w:ascii="Cambria Math" w:hAnsi="Cambria Math"/>
+          </w:rPr>
+          <m:t>n</m:t>
+        </m:r>
+      </m:oMath>
+      <w:r>
+        <w:rPr>
+          <w:rFonts w:eastAsiaTheme="minorEastAsia"/>
+        </w:rPr>
+        <w:t xml:space="preserve"> </w:t>
+      </w:r>
+      <w:r>
+        <w:t>steps is 0</w:t>
+      </w:r>
+    </w:p>
+    <w:p>
+      <w:pPr>
+        <w:pStyle w:val="ListParagraph"/>
+        <w:numPr>
+          <w:ilvl w:val="1"/>
+          <w:numId w:val="1"/>
+        </w:numPr>
+      </w:pPr>
+      <w:r>
+        <w:t xml:space="preserve">Gaussian distribution around the mean with standard deviation </w:t>
+      </w:r>
+      <m:oMath>
+        <m:rad>
+          <m:radPr>
+            <m:degHide m:val="1"/>
+            <m:ctrlPr>
+              <w:rPr>
+                <w:rFonts w:ascii="Cambria Math" w:hAnsi="Cambria Math"/>
+                <w:i/>
+              </w:rPr>
+            </m:ctrlPr>
+          </m:radPr>
+          <m:deg/>
+          <m:e>
+            <m:r>
+              <w:rPr>
+                <w:rFonts w:ascii="Cambria Math" w:hAnsi="Cambria Math"/>
+              </w:rPr>
+              <m:t>n</m:t>
+            </m:r>
+          </m:e>
+        </m:rad>
+      </m:oMath>
+    </w:p>
+    <w:p>
+      <w:pPr>
+        <w:pStyle w:val="ListParagraph"/>
+        <w:numPr>
+          <w:ilvl w:val="1"/>
+          <w:numId w:val="1"/>
+        </w:numPr>
+      </w:pPr>
+      <m:oMath>
+        <m:rad>
+          <m:radPr>
+            <m:degHide m:val="1"/>
+            <m:ctrlPr>
+              <w:rPr>
+                <w:rFonts w:ascii="Cambria Math" w:hAnsi="Cambria Math"/>
+                <w:i/>
+              </w:rPr>
+            </m:ctrlPr>
+          </m:radPr>
+          <m:deg/>
+          <m:e>
+            <m:r>
+              <w:rPr>
+                <w:rFonts w:ascii="Cambria Math" w:hAnsi="Cambria Math"/>
+              </w:rPr>
+              <m:t>n</m:t>
+            </m:r>
+          </m:e>
+        </m:rad>
+      </m:oMath>
+      <w:r>
+        <w:rPr>
+          <w:rFonts w:eastAsiaTheme="minorEastAsia"/>
+        </w:rPr>
+        <w:t xml:space="preserve"> standard deviation property applies in all numbers of dimensions, is characteristic of random walks and diffusion processes</w:t>
+      </w:r>
+    </w:p>
+    <w:p>
+      <w:pPr>
+        <w:pStyle w:val="ListParagraph"/>
+        <w:ind w:left="1440"/>
+      </w:pPr>
+      <w:r>
+        <w:rPr>
+          <w:noProof/>
+          <w:lang w:eastAsia="en-GB"/>
+        </w:rPr>
+        <w:drawing>
+          <wp:inline distT="0" distB="0" distL="0" distR="0" wp14:anchorId="163F4DA8" wp14:editId="1592E832">
+            <wp:extent cx="2529506" cy="2143125"/>
+            <wp:effectExtent l="0" t="0" r="4445" b="0"/>
+            <wp:docPr id="1" name="Picture 1"/>
+            <wp:cNvGraphicFramePr>
+              <a:graphicFrameLocks xmlns:a="http://schemas.openxmlformats.org/drawingml/2006/main" noChangeAspect="1"/>
+            </wp:cNvGraphicFramePr>
+            <a:graphic xmlns:a="http://schemas.openxmlformats.org/drawingml/2006/main">
+              <a:graphicData uri="http://schemas.openxmlformats.org/drawingml/2006/picture">
+                <pic:pic xmlns:pic="http://schemas.openxmlformats.org/drawingml/2006/picture">
+                  <pic:nvPicPr>
+                    <pic:cNvPr id="0" name=""/>
+                    <pic:cNvPicPr/>
+                  </pic:nvPicPr>
+                  <pic:blipFill>
+                    <a:blip r:embed="rId6"/>
+                    <a:stretch>
+                      <a:fillRect/>
+                    </a:stretch>
+                  </pic:blipFill>
+                  <pic:spPr>
+                    <a:xfrm>
+                      <a:off x="0" y="0"/>
+                      <a:ext cx="2529506" cy="2143125"/>
+                    </a:xfrm>
+                    <a:prstGeom prst="rect">
+                      <a:avLst/>
+                    </a:prstGeom>
+                  </pic:spPr>
+                </pic:pic>
+              </a:graphicData>
+            </a:graphic>
+          </wp:inline>
+        </w:drawing>
+      </w:r>
+    </w:p>
+    <w:p>
+      <w:pPr>
+        <w:rPr>
+          <w:u w:val="single"/>
+        </w:rPr>
+      </w:pPr>
+      <w:r>
+        <w:rPr>
+          <w:u w:val="single"/>
+        </w:rPr>
+        <w:t>Diffusion</w:t>
+      </w:r>
+    </w:p>
+    <w:p>
+      <w:pPr>
+        <w:pStyle w:val="ListParagraph"/>
+        <w:numPr>
+          <w:ilvl w:val="0"/>
+          <w:numId w:val="4"/>
+        </w:numPr>
+      </w:pPr>
+      <w:r>
+        <w:t xml:space="preserve">Consider the probability </w:t>
+      </w:r>
+      <m:oMath>
+        <m:r>
+          <w:rPr>
+            <w:rFonts w:ascii="Cambria Math" w:hAnsi="Cambria Math"/>
+          </w:rPr>
+          <m:t>p(m, n</m:t>
+        </m:r>
+        <m:r>
+          <w:rPr>
+            <w:rFonts w:ascii="Cambria Math" w:eastAsiaTheme="minorEastAsia" w:hAnsi="Cambria Math"/>
+          </w:rPr>
+          <m:t>)</m:t>
+        </m:r>
+      </m:oMath>
+      <w:r>
+        <w:rPr>
+          <w:rFonts w:eastAsiaTheme="minorEastAsia"/>
+        </w:rPr>
+        <w:t xml:space="preserve"> that a walker is at position </w:t>
+      </w:r>
+      <m:oMath>
+        <m:r>
+          <w:rPr>
+            <w:rFonts w:ascii="Cambria Math" w:eastAsiaTheme="minorEastAsia" w:hAnsi="Cambria Math"/>
+          </w:rPr>
+          <m:t>m</m:t>
+        </m:r>
+      </m:oMath>
+      <w:r>
+        <w:rPr>
+          <w:rFonts w:eastAsiaTheme="minorEastAsia"/>
+        </w:rPr>
+        <w:t xml:space="preserve"> after </w:t>
+      </w:r>
+      <m:oMath>
+        <m:r>
+          <w:rPr>
+            <w:rFonts w:ascii="Cambria Math" w:eastAsiaTheme="minorEastAsia" w:hAnsi="Cambria Math"/>
+          </w:rPr>
+          <m:t>n</m:t>
+        </m:r>
+      </m:oMath>
+      <w:r>
+        <w:rPr>
+          <w:rFonts w:eastAsiaTheme="minorEastAsia"/>
+        </w:rPr>
+        <w:t xml:space="preserve"> steps</w:t>
+      </w:r>
+    </w:p>
+    <w:p>
+      <w:pPr>
+        <w:pStyle w:val="ListParagraph"/>
+        <w:numPr>
+          <w:ilvl w:val="0"/>
+          <w:numId w:val="4"/>
+        </w:numPr>
+      </w:pPr>
+      <w:r>
+        <w:rPr>
+          <w:rFonts w:eastAsiaTheme="minorEastAsia"/>
+        </w:rPr>
+        <w:t xml:space="preserve">To get to position </w:t>
+      </w:r>
+      <m:oMath>
+        <m:r>
+          <w:rPr>
+            <w:rFonts w:ascii="Cambria Math" w:eastAsiaTheme="minorEastAsia" w:hAnsi="Cambria Math"/>
+          </w:rPr>
+          <m:t>m</m:t>
+        </m:r>
+      </m:oMath>
+      <w:r>
+        <w:rPr>
+          <w:rFonts w:eastAsiaTheme="minorEastAsia"/>
+        </w:rPr>
+        <w:t>, t</w:t>
+      </w:r>
+      <w:r>
+        <w:rPr>
+          <w:rFonts w:eastAsiaTheme="minorEastAsia"/>
+        </w:rPr>
+        <w:t xml:space="preserve">he walker must be at position </w:t>
+      </w:r>
+      <m:oMath>
+        <m:r>
+          <w:rPr>
+            <w:rFonts w:ascii="Cambria Math" w:eastAsiaTheme="minorEastAsia" w:hAnsi="Cambria Math"/>
+          </w:rPr>
+          <m:t>m-1</m:t>
+        </m:r>
+      </m:oMath>
+      <w:r>
+        <w:rPr>
+          <w:rFonts w:eastAsiaTheme="minorEastAsia"/>
+        </w:rPr>
+        <w:t xml:space="preserve"> or </w:t>
+      </w:r>
+      <m:oMath>
+        <m:r>
+          <w:rPr>
+            <w:rFonts w:ascii="Cambria Math" w:eastAsiaTheme="minorEastAsia" w:hAnsi="Cambria Math"/>
+          </w:rPr>
+          <m:t xml:space="preserve">m+1 </m:t>
+        </m:r>
+      </m:oMath>
+      <w:r>
+        <w:rPr>
+          <w:rFonts w:eastAsiaTheme="minorEastAsia"/>
+        </w:rPr>
+        <w:t>to</w:t>
+      </w:r>
+      <w:r>
+        <w:rPr>
+          <w:rFonts w:eastAsiaTheme="minorEastAsia"/>
+        </w:rPr>
+        <w:t xml:space="preserve"> the previous step, where the p</w:t>
+      </w:r>
+      <w:r>
+        <w:rPr>
+          <w:rFonts w:eastAsiaTheme="minorEastAsia"/>
+        </w:rPr>
+        <w:t xml:space="preserve">robability the walker moves to </w:t>
+      </w:r>
+      <w:r>
+        <w:rPr>
+          <w:rFonts w:eastAsiaTheme="minorEastAsia"/>
+        </w:rPr>
+        <w:t xml:space="preserve">position </w:t>
+      </w:r>
+      <m:oMath>
+        <m:r>
+          <w:rPr>
+            <w:rFonts w:ascii="Cambria Math" w:eastAsiaTheme="minorEastAsia" w:hAnsi="Cambria Math"/>
+          </w:rPr>
+          <m:t>m</m:t>
+        </m:r>
+      </m:oMath>
+      <w:r>
+        <w:rPr>
+          <w:rFonts w:eastAsiaTheme="minorEastAsia"/>
+        </w:rPr>
+        <w:t xml:space="preserve"> is 0.5</w:t>
+      </w:r>
+    </w:p>
+    <w:p>
+      <w:pPr>
+        <w:pStyle w:val="ListParagraph"/>
+        <w:numPr>
+          <w:ilvl w:val="0"/>
+          <w:numId w:val="4"/>
+        </w:numPr>
+      </w:pPr>
+      <m:oMath>
+        <m:r>
+          <w:rPr>
+            <w:rFonts w:ascii="Cambria Math" w:hAnsi="Cambria Math"/>
+          </w:rPr>
+          <m:t>p</m:t>
+        </m:r>
+        <m:d>
+          <m:dPr>
+            <m:ctrlPr>
+              <w:rPr>
+                <w:rFonts w:ascii="Cambria Math" w:hAnsi="Cambria Math"/>
+                <w:i/>
+              </w:rPr>
+            </m:ctrlPr>
+          </m:dPr>
+          <m:e>
+            <m:r>
+              <w:rPr>
+                <w:rFonts w:ascii="Cambria Math" w:hAnsi="Cambria Math"/>
+              </w:rPr>
+              <m:t>m, n</m:t>
+            </m:r>
+          </m:e>
+        </m:d>
+        <m:r>
+          <w:rPr>
+            <w:rFonts w:ascii="Cambria Math" w:hAnsi="Cambria Math"/>
+          </w:rPr>
+          <m:t xml:space="preserve">= </m:t>
+        </m:r>
+        <m:f>
+          <m:fPr>
+            <m:ctrlPr>
+              <w:rPr>
+                <w:rFonts w:ascii="Cambria Math" w:hAnsi="Cambria Math"/>
+                <w:i/>
+              </w:rPr>
+            </m:ctrlPr>
+          </m:fPr>
+          <m:num>
+            <m:r>
+              <w:rPr>
+                <w:rFonts w:ascii="Cambria Math" w:hAnsi="Cambria Math"/>
+              </w:rPr>
+              <m:t>1</m:t>
+            </m:r>
+          </m:num>
+          <m:den>
+            <m:r>
+              <w:rPr>
+                <w:rFonts w:ascii="Cambria Math" w:hAnsi="Cambria Math"/>
+              </w:rPr>
+              <m:t>2</m:t>
+            </m:r>
+          </m:den>
+        </m:f>
+        <m:r>
+          <w:rPr>
+            <w:rFonts w:ascii="Cambria Math" w:hAnsi="Cambria Math"/>
+          </w:rPr>
+          <m:t>[p</m:t>
+        </m:r>
+        <m:d>
+          <m:dPr>
+            <m:ctrlPr>
+              <w:rPr>
+                <w:rFonts w:ascii="Cambria Math" w:hAnsi="Cambria Math"/>
+                <w:i/>
+              </w:rPr>
+            </m:ctrlPr>
+          </m:dPr>
+          <m:e>
+            <m:r>
+              <w:rPr>
+                <w:rFonts w:ascii="Cambria Math" w:hAnsi="Cambria Math"/>
+              </w:rPr>
+              <m:t>m+1, n-1</m:t>
+            </m:r>
+          </m:e>
+        </m:d>
+        <m:r>
+          <w:rPr>
+            <w:rFonts w:ascii="Cambria Math" w:hAnsi="Cambria Math"/>
+          </w:rPr>
+          <m:t>+p</m:t>
+        </m:r>
+        <m:d>
+          <m:dPr>
+            <m:ctrlPr>
+              <w:rPr>
+                <w:rFonts w:ascii="Cambria Math" w:hAnsi="Cambria Math"/>
+                <w:i/>
+              </w:rPr>
+            </m:ctrlPr>
+          </m:dPr>
+          <m:e>
+            <m:r>
+              <w:rPr>
+                <w:rFonts w:ascii="Cambria Math" w:hAnsi="Cambria Math"/>
+              </w:rPr>
+              <m:t>m-1, n-1</m:t>
+            </m:r>
+          </m:e>
+        </m:d>
+        <m:r>
+          <w:rPr>
+            <w:rFonts w:ascii="Cambria Math" w:hAnsi="Cambria Math"/>
+          </w:rPr>
+          <m:t>]</m:t>
+        </m:r>
+      </m:oMath>
+    </w:p>
+    <w:p>
+      <w:pPr>
+        <w:pStyle w:val="ListParagraph"/>
+        <w:numPr>
+          <w:ilvl w:val="0"/>
+          <w:numId w:val="4"/>
+        </w:numPr>
+      </w:pPr>
+      <m:oMath>
+        <m:r>
+          <w:rPr>
+            <w:rFonts w:ascii="Cambria Math" w:hAnsi="Cambria Math"/>
+          </w:rPr>
+          <m:t>p</m:t>
+        </m:r>
+        <m:d>
+          <m:dPr>
+            <m:ctrlPr>
+              <w:rPr>
+                <w:rFonts w:ascii="Cambria Math" w:hAnsi="Cambria Math"/>
+                <w:i/>
+              </w:rPr>
+            </m:ctrlPr>
+          </m:dPr>
+          <m:e>
+            <m:r>
+              <w:rPr>
+                <w:rFonts w:ascii="Cambria Math" w:hAnsi="Cambria Math"/>
+              </w:rPr>
+              <m:t>m, n</m:t>
+            </m:r>
+          </m:e>
+        </m:d>
+        <m:r>
+          <w:rPr>
+            <w:rFonts w:ascii="Cambria Math" w:hAnsi="Cambria Math"/>
+          </w:rPr>
+          <m:t>-p</m:t>
+        </m:r>
+        <m:d>
+          <m:dPr>
+            <m:ctrlPr>
+              <w:rPr>
+                <w:rFonts w:ascii="Cambria Math" w:hAnsi="Cambria Math"/>
+                <w:i/>
+              </w:rPr>
+            </m:ctrlPr>
+          </m:dPr>
+          <m:e>
+            <m:r>
+              <w:rPr>
+                <w:rFonts w:ascii="Cambria Math" w:hAnsi="Cambria Math"/>
+              </w:rPr>
+              <m:t>m, n-1</m:t>
+            </m:r>
+          </m:e>
+        </m:d>
+        <m:r>
+          <w:rPr>
+            <w:rFonts w:ascii="Cambria Math" w:hAnsi="Cambria Math"/>
+          </w:rPr>
+          <m:t xml:space="preserve">= </m:t>
+        </m:r>
+        <m:f>
+          <m:fPr>
+            <m:ctrlPr>
+              <w:rPr>
+                <w:rFonts w:ascii="Cambria Math" w:hAnsi="Cambria Math"/>
+                <w:i/>
+              </w:rPr>
+            </m:ctrlPr>
+          </m:fPr>
+          <m:num>
+            <m:r>
+              <w:rPr>
+                <w:rFonts w:ascii="Cambria Math" w:hAnsi="Cambria Math"/>
+              </w:rPr>
+              <m:t>1</m:t>
+            </m:r>
+          </m:num>
+          <m:den>
+            <m:r>
+              <w:rPr>
+                <w:rFonts w:ascii="Cambria Math" w:hAnsi="Cambria Math"/>
+              </w:rPr>
+              <m:t>2</m:t>
+            </m:r>
+          </m:den>
+        </m:f>
+        <m:r>
+          <w:rPr>
+            <w:rFonts w:ascii="Cambria Math" w:hAnsi="Cambria Math"/>
+          </w:rPr>
+          <m:t>[p</m:t>
+        </m:r>
+        <m:d>
+          <m:dPr>
+            <m:ctrlPr>
+              <w:rPr>
+                <w:rFonts w:ascii="Cambria Math" w:hAnsi="Cambria Math"/>
+                <w:i/>
+              </w:rPr>
+            </m:ctrlPr>
+          </m:dPr>
+          <m:e>
+            <m:r>
+              <w:rPr>
+                <w:rFonts w:ascii="Cambria Math" w:hAnsi="Cambria Math"/>
+              </w:rPr>
+              <m:t>m+1, n-1</m:t>
+            </m:r>
+          </m:e>
+        </m:d>
+        <m:r>
+          <w:rPr>
+            <w:rFonts w:ascii="Cambria Math" w:hAnsi="Cambria Math"/>
+          </w:rPr>
+          <m:t>-2p</m:t>
+        </m:r>
+        <m:d>
+          <m:dPr>
+            <m:ctrlPr>
+              <w:rPr>
+                <w:rFonts w:ascii="Cambria Math" w:hAnsi="Cambria Math"/>
+                <w:i/>
+              </w:rPr>
+            </m:ctrlPr>
+          </m:dPr>
+          <m:e>
+            <m:r>
+              <w:rPr>
+                <w:rFonts w:ascii="Cambria Math" w:hAnsi="Cambria Math"/>
+              </w:rPr>
+              <m:t>m, n-1</m:t>
+            </m:r>
+          </m:e>
+        </m:d>
+        <m:r>
+          <w:rPr>
+            <w:rFonts w:ascii="Cambria Math" w:hAnsi="Cambria Math"/>
+          </w:rPr>
+          <m:t>=p(m-1, n-1)]</m:t>
+        </m:r>
+      </m:oMath>
+    </w:p>
+    <w:p>
+      <w:pPr>
+        <w:pStyle w:val="ListParagraph"/>
+        <w:numPr>
+          <w:ilvl w:val="0"/>
+          <w:numId w:val="4"/>
+        </w:numPr>
+      </w:pPr>
+      <w:r>
+        <w:t xml:space="preserve">Letting the time and spatial steps become infinitesimally small leads to the diffusion </w:t>
+      </w:r>
+      <w:proofErr w:type="spellStart"/>
+      <w:r>
+        <w:t>eqn</w:t>
+      </w:r>
+      <w:proofErr w:type="spellEnd"/>
+      <w:r>
+        <w:t>:</w:t>
+      </w:r>
+      <w:r>
+        <w:br/>
+      </w:r>
+      <m:oMathPara>
+        <m:oMath>
+          <m:f>
+            <m:fPr>
+              <m:ctrlPr>
+                <w:rPr>
+                  <w:rFonts w:ascii="Cambria Math" w:hAnsi="Cambria Math"/>
+                  <w:i/>
+                </w:rPr>
+              </m:ctrlPr>
+            </m:fPr>
+            <m:num>
+              <m:r>
+                <w:rPr>
+                  <w:rFonts w:ascii="Cambria Math" w:hAnsi="Cambria Math"/>
+                </w:rPr>
+                <m:t>∂p</m:t>
+              </m:r>
+            </m:num>
+            <m:den>
+              <m:r>
+                <w:rPr>
+                  <w:rFonts w:ascii="Cambria Math" w:hAnsi="Cambria Math"/>
+                </w:rPr>
+                <m:t>∂t</m:t>
+              </m:r>
+            </m:den>
+          </m:f>
+          <m:r>
+            <w:rPr>
+              <w:rFonts w:ascii="Cambria Math" w:hAnsi="Cambria Math"/>
+            </w:rPr>
+            <m:t xml:space="preserve">=D </m:t>
+          </m:r>
+          <m:f>
+            <m:fPr>
+              <m:ctrlPr>
+                <w:rPr>
+                  <w:rFonts w:ascii="Cambria Math" w:hAnsi="Cambria Math"/>
+                  <w:i/>
+                </w:rPr>
+              </m:ctrlPr>
+            </m:fPr>
+            <m:num>
+              <m:sSup>
+                <m:sSupPr>
+                  <m:ctrlPr>
+                    <w:rPr>
+                      <w:rFonts w:ascii="Cambria Math" w:hAnsi="Cambria Math"/>
+                      <w:i/>
+                    </w:rPr>
+                  </m:ctrlPr>
+                </m:sSupPr>
+                <m:e>
+                  <m:r>
+                    <w:rPr>
+                      <w:rFonts w:ascii="Cambria Math" w:hAnsi="Cambria Math"/>
+                    </w:rPr>
+                    <m:t>∂</m:t>
+                  </m:r>
+                </m:e>
+                <m:sup>
+                  <m:r>
+                    <w:rPr>
+                      <w:rFonts w:ascii="Cambria Math" w:hAnsi="Cambria Math"/>
+                    </w:rPr>
+                    <m:t>2</m:t>
+                  </m:r>
+                </m:sup>
+              </m:sSup>
+              <m:r>
+                <w:rPr>
+                  <w:rFonts w:ascii="Cambria Math" w:hAnsi="Cambria Math"/>
+                </w:rPr>
+                <m:t>p</m:t>
+              </m:r>
+            </m:num>
+            <m:den>
+              <m:r>
+                <w:rPr>
+                  <w:rFonts w:ascii="Cambria Math" w:hAnsi="Cambria Math"/>
+                </w:rPr>
+                <m:t>∂</m:t>
+              </m:r>
+              <m:sSup>
+                <m:sSupPr>
+                  <m:ctrlPr>
+                    <w:rPr>
+                      <w:rFonts w:ascii="Cambria Math" w:hAnsi="Cambria Math"/>
+                      <w:i/>
+                    </w:rPr>
+                  </m:ctrlPr>
+                </m:sSupPr>
+                <m:e>
+                  <m:r>
+                    <w:rPr>
+                      <w:rFonts w:ascii="Cambria Math" w:hAnsi="Cambria Math"/>
+                    </w:rPr>
+                    <m:t>x</m:t>
+                  </m:r>
+                </m:e>
+                <m:sup>
+                  <m:r>
+                    <w:rPr>
+                      <w:rFonts w:ascii="Cambria Math" w:hAnsi="Cambria Math"/>
+                    </w:rPr>
+                    <m:t>2</m:t>
+                  </m:r>
+                </m:sup>
+              </m:sSup>
+            </m:den>
+          </m:f>
+        </m:oMath>
+      </m:oMathPara>
+    </w:p>
+    <w:p>
+      <w:pPr>
         <w:rPr>
           <w:u w:val="single"/>
         </w:rPr>
@@ -144,8 +879,6 @@
       <w:r>
         <w:t>Useful for obtaining numerical solutions to problems with complex analytical solutions</w:t>
       </w:r>
-      <w:bookmarkStart w:id="0" w:name="_GoBack"/>
-      <w:bookmarkEnd w:id="0"/>
     </w:p>
     <w:p>
       <w:pPr>
@@ -172,6 +905,7 @@
         </w:rPr>
       </w:pPr>
       <w:r>
+        <w:lastRenderedPageBreak/>
         <w:t xml:space="preserve">A uniform distribution of </w:t>
       </w:r>
       <w:r>
@@ -405,6 +1139,21 @@
       <w:pPr>
         <w:pStyle w:val="ListParagraph"/>
         <w:numPr>
+          <w:ilvl w:val="1"/>
+          <w:numId w:val="3"/>
+        </w:numPr>
+      </w:pPr>
+      <w:r>
+        <w:rPr>
+          <w:rFonts w:eastAsiaTheme="minorEastAsia"/>
+        </w:rPr>
+        <w:t>M random uniformly distributed numbers will be produced</w:t>
+      </w:r>
+    </w:p>
+    <w:p>
+      <w:pPr>
+        <w:pStyle w:val="ListParagraph"/>
+        <w:numPr>
           <w:ilvl w:val="0"/>
           <w:numId w:val="3"/>
         </w:numPr>
@@ -806,6 +1555,119 @@
       </w:rPr>
     </w:lvl>
   </w:abstractNum>
+  <w:abstractNum w:abstractNumId="3">
+    <w:nsid w:val="709C608B"/>
+    <w:multiLevelType w:val="hybridMultilevel"/>
+    <w:tmpl w:val="0E40E962"/>
+    <w:lvl w:ilvl="0" w:tplc="08090001">
+      <w:start w:val="1"/>
+      <w:numFmt w:val="bullet"/>
+      <w:lvlText w:val=""/>
+      <w:lvlJc w:val="left"/>
+      <w:pPr>
+        <w:ind w:left="720" w:hanging="360"/>
+      </w:pPr>
+      <w:rPr>
+        <w:rFonts w:ascii="Symbol" w:hAnsi="Symbol" w:hint="default"/>
+      </w:rPr>
+    </w:lvl>
+    <w:lvl w:ilvl="1" w:tplc="08090003" w:tentative="1">
+      <w:start w:val="1"/>
+      <w:numFmt w:val="bullet"/>
+      <w:lvlText w:val="o"/>
+      <w:lvlJc w:val="left"/>
+      <w:pPr>
+        <w:ind w:left="1440" w:hanging="360"/>
+      </w:pPr>
+      <w:rPr>
+        <w:rFonts w:ascii="Courier New" w:hAnsi="Courier New" w:cs="Courier New" w:hint="default"/>
+      </w:rPr>
+    </w:lvl>
+    <w:lvl w:ilvl="2" w:tplc="08090005" w:tentative="1">
+      <w:start w:val="1"/>
+      <w:numFmt w:val="bullet"/>
+      <w:lvlText w:val=""/>
+      <w:lvlJc w:val="left"/>
+      <w:pPr>
+        <w:ind w:left="2160" w:hanging="360"/>
+      </w:pPr>
+      <w:rPr>
+        <w:rFonts w:ascii="Wingdings" w:hAnsi="Wingdings" w:hint="default"/>
+      </w:rPr>
+    </w:lvl>
+    <w:lvl w:ilvl="3" w:tplc="08090001" w:tentative="1">
+      <w:start w:val="1"/>
+      <w:numFmt w:val="bullet"/>
+      <w:lvlText w:val=""/>
+      <w:lvlJc w:val="left"/>
+      <w:pPr>
+        <w:ind w:left="2880" w:hanging="360"/>
+      </w:pPr>
+      <w:rPr>
+        <w:rFonts w:ascii="Symbol" w:hAnsi="Symbol" w:hint="default"/>
+      </w:rPr>
+    </w:lvl>
+    <w:lvl w:ilvl="4" w:tplc="08090003" w:tentative="1">
+      <w:start w:val="1"/>
+      <w:numFmt w:val="bullet"/>
+      <w:lvlText w:val="o"/>
+      <w:lvlJc w:val="left"/>
+      <w:pPr>
+        <w:ind w:left="3600" w:hanging="360"/>
+      </w:pPr>
+      <w:rPr>
+        <w:rFonts w:ascii="Courier New" w:hAnsi="Courier New" w:cs="Courier New" w:hint="default"/>
+      </w:rPr>
+    </w:lvl>
+    <w:lvl w:ilvl="5" w:tplc="08090005" w:tentative="1">
+      <w:start w:val="1"/>
+      <w:numFmt w:val="bullet"/>
+      <w:lvlText w:val=""/>
+      <w:lvlJc w:val="left"/>
+      <w:pPr>
+        <w:ind w:left="4320" w:hanging="360"/>
+      </w:pPr>
+      <w:rPr>
+        <w:rFonts w:ascii="Wingdings" w:hAnsi="Wingdings" w:hint="default"/>
+      </w:rPr>
+    </w:lvl>
+    <w:lvl w:ilvl="6" w:tplc="08090001" w:tentative="1">
+      <w:start w:val="1"/>
+      <w:numFmt w:val="bullet"/>
+      <w:lvlText w:val=""/>
+      <w:lvlJc w:val="left"/>
+      <w:pPr>
+        <w:ind w:left="5040" w:hanging="360"/>
+      </w:pPr>
+      <w:rPr>
+        <w:rFonts w:ascii="Symbol" w:hAnsi="Symbol" w:hint="default"/>
+      </w:rPr>
+    </w:lvl>
+    <w:lvl w:ilvl="7" w:tplc="08090003" w:tentative="1">
+      <w:start w:val="1"/>
+      <w:numFmt w:val="bullet"/>
+      <w:lvlText w:val="o"/>
+      <w:lvlJc w:val="left"/>
+      <w:pPr>
+        <w:ind w:left="5760" w:hanging="360"/>
+      </w:pPr>
+      <w:rPr>
+        <w:rFonts w:ascii="Courier New" w:hAnsi="Courier New" w:cs="Courier New" w:hint="default"/>
+      </w:rPr>
+    </w:lvl>
+    <w:lvl w:ilvl="8" w:tplc="08090005" w:tentative="1">
+      <w:start w:val="1"/>
+      <w:numFmt w:val="bullet"/>
+      <w:lvlText w:val=""/>
+      <w:lvlJc w:val="left"/>
+      <w:pPr>
+        <w:ind w:left="6480" w:hanging="360"/>
+      </w:pPr>
+      <w:rPr>
+        <w:rFonts w:ascii="Wingdings" w:hAnsi="Wingdings" w:hint="default"/>
+      </w:rPr>
+    </w:lvl>
+  </w:abstractNum>
   <w:num w:numId="1">
     <w:abstractNumId w:val="1"/>
   </w:num>
@@ -814,6 +1676,9 @@
   </w:num>
   <w:num w:numId="3">
     <w:abstractNumId w:val="0"/>
+  </w:num>
+  <w:num w:numId="4">
+    <w:abstractNumId w:val="3"/>
   </w:num>
 </w:numbering>
 </file>
@@ -1047,6 +1912,16 @@
       <w:szCs w:val="16"/>
     </w:rPr>
   </w:style>
+  <w:style w:type="character" w:styleId="PlaceholderText">
+    <w:name w:val="Placeholder Text"/>
+    <w:basedOn w:val="DefaultParagraphFont"/>
+    <w:uiPriority w:val="99"/>
+    <w:semiHidden/>
+    <w:rsid w:val="00A41FEC"/>
+    <w:rPr>
+      <w:color w:val="808080"/>
+    </w:rPr>
+  </w:style>
 </w:styles>
 </file>
 
@@ -1277,6 +2152,16 @@
       <w:rFonts w:ascii="Tahoma" w:hAnsi="Tahoma" w:cs="Tahoma"/>
       <w:sz w:val="16"/>
       <w:szCs w:val="16"/>
+    </w:rPr>
+  </w:style>
+  <w:style w:type="character" w:styleId="PlaceholderText">
+    <w:name w:val="Placeholder Text"/>
+    <w:basedOn w:val="DefaultParagraphFont"/>
+    <w:uiPriority w:val="99"/>
+    <w:semiHidden/>
+    <w:rsid w:val="00A41FEC"/>
+    <w:rPr>
+      <w:color w:val="808080"/>
     </w:rPr>
   </w:style>
 </w:styles>

--- a/ideas/Project-Research.docx
+++ b/ideas/Project-Research.docx
@@ -30,11 +30,52 @@
     <w:p>
       <w:pPr>
         <w:rPr>
+          <w:sz w:val="24"/>
           <w:u w:val="single"/>
         </w:rPr>
       </w:pPr>
       <w:r>
         <w:rPr>
+          <w:sz w:val="24"/>
+          <w:u w:val="single"/>
+        </w:rPr>
+        <w:t>Random processes</w:t>
+      </w:r>
+    </w:p>
+    <w:p>
+      <w:pPr>
+        <w:pStyle w:val="ListParagraph"/>
+        <w:numPr>
+          <w:ilvl w:val="0"/>
+          <w:numId w:val="5"/>
+        </w:numPr>
+      </w:pPr>
+      <w:r>
+        <w:t>Chance over large numbers can generate statistically predictable outcomes</w:t>
+      </w:r>
+    </w:p>
+    <w:p>
+      <w:pPr>
+        <w:pStyle w:val="ListParagraph"/>
+        <w:numPr>
+          <w:ilvl w:val="0"/>
+          <w:numId w:val="5"/>
+        </w:numPr>
+      </w:pPr>
+      <w:r>
+        <w:t>Gaseous particles are in constant random motion</w:t>
+      </w:r>
+    </w:p>
+    <w:p>
+      <w:pPr>
+        <w:rPr>
+          <w:sz w:val="24"/>
+          <w:u w:val="single"/>
+        </w:rPr>
+      </w:pPr>
+      <w:r>
+        <w:rPr>
+          <w:sz w:val="24"/>
           <w:u w:val="single"/>
         </w:rPr>
         <w:t>Random Walks</w:t>
@@ -129,12 +170,7 @@
         </w:numPr>
       </w:pPr>
       <w:r>
-        <w:t>On a number line, most probable dis</w:t>
-      </w:r>
-      <w:bookmarkStart w:id="0" w:name="_GoBack"/>
-      <w:bookmarkEnd w:id="0"/>
-      <w:r>
-        <w:t xml:space="preserve">tance from the starting point after </w:t>
+        <w:t xml:space="preserve">On a number line, most probable distance from the starting point after </w:t>
       </w:r>
       <m:oMath>
         <m:r>
@@ -275,14 +311,46 @@
     <w:p>
       <w:pPr>
         <w:rPr>
+          <w:sz w:val="24"/>
           <w:u w:val="single"/>
         </w:rPr>
       </w:pPr>
       <w:r>
         <w:rPr>
+          <w:sz w:val="24"/>
           <w:u w:val="single"/>
         </w:rPr>
         <w:t>Diffusion</w:t>
+      </w:r>
+    </w:p>
+    <w:p>
+      <w:pPr>
+        <w:pStyle w:val="ListParagraph"/>
+        <w:numPr>
+          <w:ilvl w:val="0"/>
+          <w:numId w:val="4"/>
+        </w:numPr>
+      </w:pPr>
+      <w:r>
+        <w:t>Gaseous particles undergo diffusion because they carry kinetic energy, so diffusion occurs faster at higher temperatures since the gas has a higher KE</w:t>
+      </w:r>
+    </w:p>
+    <w:p>
+      <w:pPr>
+        <w:pStyle w:val="ListParagraph"/>
+        <w:numPr>
+          <w:ilvl w:val="0"/>
+          <w:numId w:val="4"/>
+        </w:numPr>
+        <w:rPr>
+          <w:sz w:val="24"/>
+        </w:rPr>
+      </w:pPr>
+      <w:r>
+        <w:t>Heavier ga</w:t>
+      </w:r>
+      <w:r>
+        <w:t>ses diffuse more slowly!!</w:t>
       </w:r>
     </w:p>
     <w:p>
@@ -846,11 +914,1082 @@
     <w:p>
       <w:pPr>
         <w:rPr>
+          <w:sz w:val="24"/>
           <w:u w:val="single"/>
         </w:rPr>
       </w:pPr>
       <w:r>
         <w:rPr>
+          <w:sz w:val="24"/>
+          <w:u w:val="single"/>
+        </w:rPr>
+        <w:lastRenderedPageBreak/>
+        <w:t>Effusion</w:t>
+      </w:r>
+    </w:p>
+    <w:p>
+      <w:pPr>
+        <w:pStyle w:val="ListParagraph"/>
+        <w:numPr>
+          <w:ilvl w:val="0"/>
+          <w:numId w:val="6"/>
+        </w:numPr>
+        <w:rPr>
+          <w:rFonts w:ascii="Calibri" w:hAnsi="Calibri" w:cs="Calibri"/>
+        </w:rPr>
+      </w:pPr>
+      <w:r>
+        <w:rPr>
+          <w:rFonts w:ascii="Calibri" w:hAnsi="Calibri" w:cs="Calibri"/>
+          <w:b/>
+          <w:bCs/>
+          <w:color w:val="202124"/>
+          <w:shd w:val="clear" w:color="auto" w:fill="FFFFFF"/>
+        </w:rPr>
+        <w:t>Diffusion</w:t>
+      </w:r>
+      <w:r>
+        <w:rPr>
+          <w:rFonts w:ascii="Calibri" w:hAnsi="Calibri" w:cs="Calibri"/>
+          <w:color w:val="202124"/>
+          <w:shd w:val="clear" w:color="auto" w:fill="FFFFFF"/>
+        </w:rPr>
+        <w:t> occurs when gas molecules disperse throughout a container. </w:t>
+      </w:r>
+      <w:r>
+        <w:rPr>
+          <w:rFonts w:ascii="Calibri" w:hAnsi="Calibri" w:cs="Calibri"/>
+          <w:b/>
+          <w:bCs/>
+          <w:color w:val="202124"/>
+          <w:shd w:val="clear" w:color="auto" w:fill="FFFFFF"/>
+        </w:rPr>
+        <w:t>Effusion</w:t>
+      </w:r>
+      <w:r>
+        <w:rPr>
+          <w:rFonts w:ascii="Calibri" w:hAnsi="Calibri" w:cs="Calibri"/>
+          <w:color w:val="202124"/>
+          <w:shd w:val="clear" w:color="auto" w:fill="FFFFFF"/>
+        </w:rPr>
+        <w:t xml:space="preserve"> occurs when a gas passes through an </w:t>
+      </w:r>
+      <w:r>
+        <w:rPr>
+          <w:rFonts w:ascii="Calibri" w:hAnsi="Calibri" w:cs="Calibri"/>
+          <w:color w:val="202124"/>
+          <w:shd w:val="clear" w:color="auto" w:fill="FFFFFF"/>
+        </w:rPr>
+        <w:t>opening</w:t>
+      </w:r>
+      <w:r>
+        <w:rPr>
+          <w:rFonts w:ascii="Calibri" w:hAnsi="Calibri" w:cs="Calibri"/>
+          <w:color w:val="202124"/>
+          <w:shd w:val="clear" w:color="auto" w:fill="FFFFFF"/>
+        </w:rPr>
+        <w:t> smaller than the mean free path </w:t>
+      </w:r>
+      <w:r>
+        <w:rPr>
+          <w:rFonts w:ascii="Calibri" w:hAnsi="Calibri" w:cs="Calibri"/>
+          <w:bCs/>
+          <w:color w:val="202124"/>
+          <w:shd w:val="clear" w:color="auto" w:fill="FFFFFF"/>
+        </w:rPr>
+        <w:t>of the</w:t>
+      </w:r>
+      <w:r>
+        <w:rPr>
+          <w:rFonts w:ascii="Calibri" w:hAnsi="Calibri" w:cs="Calibri"/>
+          <w:color w:val="202124"/>
+          <w:shd w:val="clear" w:color="auto" w:fill="FFFFFF"/>
+        </w:rPr>
+        <w:t> particles</w:t>
+      </w:r>
+      <w:r>
+        <w:rPr>
+          <w:rFonts w:ascii="Calibri" w:hAnsi="Calibri" w:cs="Calibri"/>
+          <w:color w:val="202124"/>
+          <w:shd w:val="clear" w:color="auto" w:fill="FFFFFF"/>
+        </w:rPr>
+        <w:t xml:space="preserve"> (average distance travelle</w:t>
+      </w:r>
+      <w:r>
+        <w:rPr>
+          <w:rFonts w:ascii="Calibri" w:hAnsi="Calibri" w:cs="Calibri"/>
+          <w:color w:val="202124"/>
+          <w:shd w:val="clear" w:color="auto" w:fill="FFFFFF"/>
+        </w:rPr>
+        <w:t>d </w:t>
+      </w:r>
+      <w:r>
+        <w:rPr>
+          <w:rFonts w:ascii="Calibri" w:hAnsi="Calibri" w:cs="Calibri"/>
+          <w:bCs/>
+          <w:color w:val="202124"/>
+          <w:shd w:val="clear" w:color="auto" w:fill="FFFFFF"/>
+        </w:rPr>
+        <w:t>between</w:t>
+      </w:r>
+      <w:r>
+        <w:rPr>
+          <w:rFonts w:ascii="Calibri" w:hAnsi="Calibri" w:cs="Calibri"/>
+          <w:color w:val="202124"/>
+          <w:shd w:val="clear" w:color="auto" w:fill="FFFFFF"/>
+        </w:rPr>
+        <w:t> collisions</w:t>
+      </w:r>
+      <w:r>
+        <w:rPr>
+          <w:rFonts w:ascii="Calibri" w:hAnsi="Calibri" w:cs="Calibri"/>
+          <w:color w:val="202124"/>
+          <w:shd w:val="clear" w:color="auto" w:fill="FFFFFF"/>
+        </w:rPr>
+        <w:t>), into an evacuated chamber</w:t>
+      </w:r>
+    </w:p>
+    <w:p>
+      <w:pPr>
+        <w:pStyle w:val="ListParagraph"/>
+        <w:numPr>
+          <w:ilvl w:val="0"/>
+          <w:numId w:val="6"/>
+        </w:numPr>
+        <w:rPr>
+          <w:rFonts w:ascii="Calibri" w:hAnsi="Calibri" w:cs="Calibri"/>
+        </w:rPr>
+      </w:pPr>
+      <w:r>
+        <w:rPr>
+          <w:rFonts w:ascii="Calibri" w:hAnsi="Calibri" w:cs="Calibri"/>
+          <w:b/>
+          <w:bCs/>
+          <w:color w:val="202124"/>
+          <w:shd w:val="clear" w:color="auto" w:fill="FFFFFF"/>
+        </w:rPr>
+        <w:t>Graham’s Law</w:t>
+      </w:r>
+      <w:r>
+        <w:rPr>
+          <w:rFonts w:ascii="Calibri" w:hAnsi="Calibri" w:cs="Calibri"/>
+          <w:bCs/>
+          <w:color w:val="202124"/>
+          <w:shd w:val="clear" w:color="auto" w:fill="FFFFFF"/>
+        </w:rPr>
+        <w:t xml:space="preserve"> experimentally found that the rate of effusion of a gas is inversely proportional to the square root of the mass of its particles (molecular </w:t>
+      </w:r>
+      <w:r>
+        <w:rPr>
+          <w:rFonts w:ascii="Calibri" w:hAnsi="Calibri" w:cs="Calibri"/>
+          <w:bCs/>
+          <w:color w:val="202124"/>
+          <w:shd w:val="clear" w:color="auto" w:fill="FFFFFF"/>
+        </w:rPr>
+        <w:t>mass),</w:t>
+      </w:r>
+      <w:r>
+        <w:rPr>
+          <w:rFonts w:ascii="Calibri" w:hAnsi="Calibri" w:cs="Calibri"/>
+          <w:bCs/>
+          <w:color w:val="202124"/>
+          <w:shd w:val="clear" w:color="auto" w:fill="FFFFFF"/>
+        </w:rPr>
+        <w:t xml:space="preserve"> </w:t>
+      </w:r>
+      <m:oMath>
+        <m:r>
+          <w:rPr>
+            <w:rFonts w:ascii="Cambria Math" w:hAnsi="Cambria Math" w:cs="Calibri"/>
+            <w:color w:val="202124"/>
+            <w:shd w:val="clear" w:color="auto" w:fill="FFFFFF"/>
+          </w:rPr>
+          <m:t xml:space="preserve">r= </m:t>
+        </m:r>
+        <m:rad>
+          <m:radPr>
+            <m:degHide m:val="1"/>
+            <m:ctrlPr>
+              <w:rPr>
+                <w:rFonts w:ascii="Cambria Math" w:hAnsi="Cambria Math" w:cs="Calibri"/>
+                <w:bCs/>
+                <w:i/>
+                <w:color w:val="202124"/>
+                <w:shd w:val="clear" w:color="auto" w:fill="FFFFFF"/>
+              </w:rPr>
+            </m:ctrlPr>
+          </m:radPr>
+          <m:deg/>
+          <m:e>
+            <m:f>
+              <m:fPr>
+                <m:ctrlPr>
+                  <w:rPr>
+                    <w:rFonts w:ascii="Cambria Math" w:hAnsi="Cambria Math" w:cs="Calibri"/>
+                    <w:bCs/>
+                    <w:i/>
+                    <w:color w:val="202124"/>
+                    <w:shd w:val="clear" w:color="auto" w:fill="FFFFFF"/>
+                  </w:rPr>
+                </m:ctrlPr>
+              </m:fPr>
+              <m:num>
+                <m:r>
+                  <w:rPr>
+                    <w:rFonts w:ascii="Cambria Math" w:hAnsi="Cambria Math" w:cs="Calibri"/>
+                    <w:color w:val="202124"/>
+                    <w:shd w:val="clear" w:color="auto" w:fill="FFFFFF"/>
+                  </w:rPr>
+                  <m:t>1</m:t>
+                </m:r>
+              </m:num>
+              <m:den>
+                <m:r>
+                  <w:rPr>
+                    <w:rFonts w:ascii="Cambria Math" w:hAnsi="Cambria Math" w:cs="Calibri"/>
+                    <w:color w:val="202124"/>
+                    <w:shd w:val="clear" w:color="auto" w:fill="FFFFFF"/>
+                  </w:rPr>
+                  <m:t>m</m:t>
+                </m:r>
+              </m:den>
+            </m:f>
+          </m:e>
+        </m:rad>
+      </m:oMath>
+    </w:p>
+    <w:p>
+      <w:pPr>
+        <w:pStyle w:val="ListParagraph"/>
+        <w:numPr>
+          <w:ilvl w:val="0"/>
+          <w:numId w:val="6"/>
+        </w:numPr>
+        <w:rPr>
+          <w:rFonts w:ascii="Calibri" w:hAnsi="Calibri" w:cs="Calibri"/>
+          <w:b/>
+        </w:rPr>
+      </w:pPr>
+      <w:r>
+        <w:rPr>
+          <w:rFonts w:ascii="Calibri" w:hAnsi="Calibri" w:cs="Calibri"/>
+          <w:b/>
+        </w:rPr>
+        <w:t>Derivation:</w:t>
+      </w:r>
+    </w:p>
+    <w:p>
+      <w:pPr>
+        <w:pStyle w:val="ListParagraph"/>
+        <w:numPr>
+          <w:ilvl w:val="1"/>
+          <w:numId w:val="6"/>
+        </w:numPr>
+        <w:rPr>
+          <w:rFonts w:ascii="Calibri" w:hAnsi="Calibri" w:cs="Calibri"/>
+        </w:rPr>
+      </w:pPr>
+      <w:r>
+        <w:rPr>
+          <w:rFonts w:ascii="Calibri" w:hAnsi="Calibri" w:cs="Calibri"/>
+          <w:bCs/>
+          <w:color w:val="202124"/>
+          <w:shd w:val="clear" w:color="auto" w:fill="FFFFFF"/>
+        </w:rPr>
+        <w:t>Assumed that all gases at the same temperature have the same average kinetic energy (based on the kinetic theory of gases)</w:t>
+      </w:r>
+    </w:p>
+    <w:p>
+      <w:pPr>
+        <w:pStyle w:val="ListParagraph"/>
+        <w:numPr>
+          <w:ilvl w:val="1"/>
+          <w:numId w:val="6"/>
+        </w:numPr>
+        <w:rPr>
+          <w:rFonts w:ascii="Calibri" w:hAnsi="Calibri" w:cs="Calibri"/>
+        </w:rPr>
+      </w:pPr>
+      <w:r>
+        <w:rPr>
+          <w:rFonts w:ascii="Calibri" w:hAnsi="Calibri" w:cs="Calibri"/>
+          <w:bCs/>
+          <w:color w:val="202124"/>
+          <w:shd w:val="clear" w:color="auto" w:fill="FFFFFF"/>
+        </w:rPr>
+        <w:t>Average kinetic energy of two gases with different molecular masses:</w:t>
+      </w:r>
+      <w:r>
+        <w:rPr>
+          <w:rFonts w:ascii="Calibri" w:hAnsi="Calibri" w:cs="Calibri"/>
+          <w:bCs/>
+          <w:color w:val="202124"/>
+          <w:shd w:val="clear" w:color="auto" w:fill="FFFFFF"/>
+        </w:rPr>
+        <w:br/>
+      </w:r>
+      <m:oMathPara>
+        <m:oMath>
+          <m:r>
+            <w:rPr>
+              <w:rFonts w:ascii="Cambria Math" w:hAnsi="Cambria Math" w:cs="Calibri"/>
+            </w:rPr>
+            <m:t xml:space="preserve">KE= </m:t>
+          </m:r>
+          <m:f>
+            <m:fPr>
+              <m:ctrlPr>
+                <w:rPr>
+                  <w:rFonts w:ascii="Cambria Math" w:hAnsi="Cambria Math" w:cs="Calibri"/>
+                  <w:i/>
+                </w:rPr>
+              </m:ctrlPr>
+            </m:fPr>
+            <m:num>
+              <m:r>
+                <w:rPr>
+                  <w:rFonts w:ascii="Cambria Math" w:hAnsi="Cambria Math" w:cs="Calibri"/>
+                </w:rPr>
+                <m:t>1</m:t>
+              </m:r>
+            </m:num>
+            <m:den>
+              <m:r>
+                <w:rPr>
+                  <w:rFonts w:ascii="Cambria Math" w:hAnsi="Cambria Math" w:cs="Calibri"/>
+                </w:rPr>
+                <m:t>2</m:t>
+              </m:r>
+            </m:den>
+          </m:f>
+          <m:f>
+            <m:fPr>
+              <m:ctrlPr>
+                <w:rPr>
+                  <w:rFonts w:ascii="Cambria Math" w:hAnsi="Cambria Math" w:cs="Calibri"/>
+                  <w:i/>
+                </w:rPr>
+              </m:ctrlPr>
+            </m:fPr>
+            <m:num>
+              <m:sSub>
+                <m:sSubPr>
+                  <m:ctrlPr>
+                    <w:rPr>
+                      <w:rFonts w:ascii="Cambria Math" w:hAnsi="Cambria Math" w:cs="Calibri"/>
+                      <w:i/>
+                    </w:rPr>
+                  </m:ctrlPr>
+                </m:sSubPr>
+                <m:e>
+                  <m:r>
+                    <w:rPr>
+                      <w:rFonts w:ascii="Cambria Math" w:hAnsi="Cambria Math" w:cs="Calibri"/>
+                    </w:rPr>
+                    <m:t>M</m:t>
+                  </m:r>
+                </m:e>
+                <m:sub>
+                  <m:r>
+                    <w:rPr>
+                      <w:rFonts w:ascii="Cambria Math" w:hAnsi="Cambria Math" w:cs="Calibri"/>
+                    </w:rPr>
+                    <m:t>A</m:t>
+                  </m:r>
+                </m:sub>
+              </m:sSub>
+            </m:num>
+            <m:den>
+              <m:sSub>
+                <m:sSubPr>
+                  <m:ctrlPr>
+                    <w:rPr>
+                      <w:rFonts w:ascii="Cambria Math" w:hAnsi="Cambria Math" w:cs="Calibri"/>
+                      <w:i/>
+                    </w:rPr>
+                  </m:ctrlPr>
+                </m:sSubPr>
+                <m:e>
+                  <m:r>
+                    <w:rPr>
+                      <w:rFonts w:ascii="Cambria Math" w:hAnsi="Cambria Math" w:cs="Calibri"/>
+                    </w:rPr>
+                    <m:t>N</m:t>
+                  </m:r>
+                </m:e>
+                <m:sub>
+                  <m:r>
+                    <w:rPr>
+                      <w:rFonts w:ascii="Cambria Math" w:hAnsi="Cambria Math" w:cs="Calibri"/>
+                    </w:rPr>
+                    <m:t>A</m:t>
+                  </m:r>
+                </m:sub>
+              </m:sSub>
+            </m:den>
+          </m:f>
+          <m:sSubSup>
+            <m:sSubSupPr>
+              <m:ctrlPr>
+                <w:rPr>
+                  <w:rFonts w:ascii="Cambria Math" w:hAnsi="Cambria Math" w:cs="Calibri"/>
+                  <w:i/>
+                </w:rPr>
+              </m:ctrlPr>
+            </m:sSubSupPr>
+            <m:e>
+              <m:r>
+                <w:rPr>
+                  <w:rFonts w:ascii="Cambria Math" w:hAnsi="Cambria Math" w:cs="Calibri"/>
+                </w:rPr>
+                <m:t>v</m:t>
+              </m:r>
+            </m:e>
+            <m:sub>
+              <m:r>
+                <w:rPr>
+                  <w:rFonts w:ascii="Cambria Math" w:hAnsi="Cambria Math" w:cs="Calibri"/>
+                </w:rPr>
+                <m:t>rms, A</m:t>
+              </m:r>
+            </m:sub>
+            <m:sup>
+              <m:r>
+                <w:rPr>
+                  <w:rFonts w:ascii="Cambria Math" w:hAnsi="Cambria Math" w:cs="Calibri"/>
+                </w:rPr>
+                <m:t>2</m:t>
+              </m:r>
+            </m:sup>
+          </m:sSubSup>
+          <m:r>
+            <w:rPr>
+              <w:rFonts w:ascii="Cambria Math" w:hAnsi="Cambria Math" w:cs="Calibri"/>
+            </w:rPr>
+            <m:t xml:space="preserve">= </m:t>
+          </m:r>
+          <m:f>
+            <m:fPr>
+              <m:ctrlPr>
+                <w:rPr>
+                  <w:rFonts w:ascii="Cambria Math" w:hAnsi="Cambria Math" w:cs="Calibri"/>
+                  <w:i/>
+                </w:rPr>
+              </m:ctrlPr>
+            </m:fPr>
+            <m:num>
+              <m:r>
+                <w:rPr>
+                  <w:rFonts w:ascii="Cambria Math" w:hAnsi="Cambria Math" w:cs="Calibri"/>
+                </w:rPr>
+                <m:t>1</m:t>
+              </m:r>
+            </m:num>
+            <m:den>
+              <m:r>
+                <w:rPr>
+                  <w:rFonts w:ascii="Cambria Math" w:hAnsi="Cambria Math" w:cs="Calibri"/>
+                </w:rPr>
+                <m:t>2</m:t>
+              </m:r>
+            </m:den>
+          </m:f>
+          <m:f>
+            <m:fPr>
+              <m:ctrlPr>
+                <w:rPr>
+                  <w:rFonts w:ascii="Cambria Math" w:hAnsi="Cambria Math" w:cs="Calibri"/>
+                  <w:i/>
+                </w:rPr>
+              </m:ctrlPr>
+            </m:fPr>
+            <m:num>
+              <m:sSub>
+                <m:sSubPr>
+                  <m:ctrlPr>
+                    <w:rPr>
+                      <w:rFonts w:ascii="Cambria Math" w:hAnsi="Cambria Math" w:cs="Calibri"/>
+                      <w:i/>
+                    </w:rPr>
+                  </m:ctrlPr>
+                </m:sSubPr>
+                <m:e>
+                  <m:r>
+                    <w:rPr>
+                      <w:rFonts w:ascii="Cambria Math" w:hAnsi="Cambria Math" w:cs="Calibri"/>
+                    </w:rPr>
+                    <m:t>M</m:t>
+                  </m:r>
+                </m:e>
+                <m:sub>
+                  <m:r>
+                    <m:rPr>
+                      <m:sty m:val="bi"/>
+                    </m:rPr>
+                    <w:rPr>
+                      <w:rFonts w:ascii="Cambria Math" w:hAnsi="Cambria Math" w:cs="Calibri"/>
+                    </w:rPr>
+                    <m:t>B</m:t>
+                  </m:r>
+                </m:sub>
+              </m:sSub>
+            </m:num>
+            <m:den>
+              <m:sSub>
+                <m:sSubPr>
+                  <m:ctrlPr>
+                    <w:rPr>
+                      <w:rFonts w:ascii="Cambria Math" w:hAnsi="Cambria Math" w:cs="Calibri"/>
+                      <w:i/>
+                    </w:rPr>
+                  </m:ctrlPr>
+                </m:sSubPr>
+                <m:e>
+                  <m:r>
+                    <w:rPr>
+                      <w:rFonts w:ascii="Cambria Math" w:hAnsi="Cambria Math" w:cs="Calibri"/>
+                    </w:rPr>
+                    <m:t>N</m:t>
+                  </m:r>
+                </m:e>
+                <m:sub>
+                  <m:r>
+                    <w:rPr>
+                      <w:rFonts w:ascii="Cambria Math" w:hAnsi="Cambria Math" w:cs="Calibri"/>
+                    </w:rPr>
+                    <m:t>A</m:t>
+                  </m:r>
+                </m:sub>
+              </m:sSub>
+            </m:den>
+          </m:f>
+          <m:sSubSup>
+            <m:sSubSupPr>
+              <m:ctrlPr>
+                <w:rPr>
+                  <w:rFonts w:ascii="Cambria Math" w:hAnsi="Cambria Math" w:cs="Calibri"/>
+                  <w:i/>
+                </w:rPr>
+              </m:ctrlPr>
+            </m:sSubSupPr>
+            <m:e>
+              <m:r>
+                <w:rPr>
+                  <w:rFonts w:ascii="Cambria Math" w:hAnsi="Cambria Math" w:cs="Calibri"/>
+                </w:rPr>
+                <m:t>v</m:t>
+              </m:r>
+            </m:e>
+            <m:sub>
+              <m:r>
+                <w:rPr>
+                  <w:rFonts w:ascii="Cambria Math" w:hAnsi="Cambria Math" w:cs="Calibri"/>
+                </w:rPr>
+                <m:t xml:space="preserve">rms, </m:t>
+              </m:r>
+              <m:r>
+                <w:rPr>
+                  <w:rFonts w:ascii="Cambria Math" w:hAnsi="Cambria Math" w:cs="Calibri"/>
+                </w:rPr>
+                <m:t>B</m:t>
+              </m:r>
+            </m:sub>
+            <m:sup>
+              <m:r>
+                <w:rPr>
+                  <w:rFonts w:ascii="Cambria Math" w:hAnsi="Cambria Math" w:cs="Calibri"/>
+                </w:rPr>
+                <m:t>2</m:t>
+              </m:r>
+            </m:sup>
+          </m:sSubSup>
+        </m:oMath>
+      </m:oMathPara>
+    </w:p>
+    <w:p>
+      <w:pPr>
+        <w:pStyle w:val="ListParagraph"/>
+        <w:numPr>
+          <w:ilvl w:val="1"/>
+          <w:numId w:val="6"/>
+        </w:numPr>
+        <w:rPr>
+          <w:rFonts w:ascii="Calibri" w:hAnsi="Calibri" w:cs="Calibri"/>
+        </w:rPr>
+      </w:pPr>
+      <w:r>
+        <w:rPr>
+          <w:rFonts w:ascii="Calibri" w:hAnsi="Calibri" w:cs="Calibri"/>
+          <w:bCs/>
+          <w:color w:val="202124"/>
+          <w:shd w:val="clear" w:color="auto" w:fill="FFFFFF"/>
+        </w:rPr>
+        <w:t xml:space="preserve">Re-arranging gives </w:t>
+      </w:r>
+      <m:oMath>
+        <m:f>
+          <m:fPr>
+            <m:ctrlPr>
+              <w:rPr>
+                <w:rFonts w:ascii="Cambria Math" w:hAnsi="Cambria Math" w:cs="Calibri"/>
+                <w:bCs/>
+                <w:i/>
+                <w:color w:val="202124"/>
+                <w:shd w:val="clear" w:color="auto" w:fill="FFFFFF"/>
+              </w:rPr>
+            </m:ctrlPr>
+          </m:fPr>
+          <m:num>
+            <m:sSubSup>
+              <m:sSubSupPr>
+                <m:ctrlPr>
+                  <w:rPr>
+                    <w:rFonts w:ascii="Cambria Math" w:hAnsi="Cambria Math" w:cs="Calibri"/>
+                    <w:i/>
+                  </w:rPr>
+                </m:ctrlPr>
+              </m:sSubSupPr>
+              <m:e>
+                <m:r>
+                  <w:rPr>
+                    <w:rFonts w:ascii="Cambria Math" w:hAnsi="Cambria Math" w:cs="Calibri"/>
+                  </w:rPr>
+                  <m:t>v</m:t>
+                </m:r>
+              </m:e>
+              <m:sub>
+                <m:r>
+                  <w:rPr>
+                    <w:rFonts w:ascii="Cambria Math" w:hAnsi="Cambria Math" w:cs="Calibri"/>
+                  </w:rPr>
+                  <m:t>rms, B</m:t>
+                </m:r>
+              </m:sub>
+              <m:sup>
+                <m:r>
+                  <w:rPr>
+                    <w:rFonts w:ascii="Cambria Math" w:hAnsi="Cambria Math" w:cs="Calibri"/>
+                  </w:rPr>
+                  <m:t>2</m:t>
+                </m:r>
+              </m:sup>
+            </m:sSubSup>
+          </m:num>
+          <m:den>
+            <m:sSubSup>
+              <m:sSubSupPr>
+                <m:ctrlPr>
+                  <w:rPr>
+                    <w:rFonts w:ascii="Cambria Math" w:hAnsi="Cambria Math" w:cs="Calibri"/>
+                    <w:i/>
+                  </w:rPr>
+                </m:ctrlPr>
+              </m:sSubSupPr>
+              <m:e>
+                <m:r>
+                  <w:rPr>
+                    <w:rFonts w:ascii="Cambria Math" w:hAnsi="Cambria Math" w:cs="Calibri"/>
+                  </w:rPr>
+                  <m:t>v</m:t>
+                </m:r>
+              </m:e>
+              <m:sub>
+                <m:r>
+                  <w:rPr>
+                    <w:rFonts w:ascii="Cambria Math" w:hAnsi="Cambria Math" w:cs="Calibri"/>
+                  </w:rPr>
+                  <m:t>rms, A</m:t>
+                </m:r>
+              </m:sub>
+              <m:sup>
+                <m:r>
+                  <w:rPr>
+                    <w:rFonts w:ascii="Cambria Math" w:hAnsi="Cambria Math" w:cs="Calibri"/>
+                  </w:rPr>
+                  <m:t>2</m:t>
+                </m:r>
+              </m:sup>
+            </m:sSubSup>
+          </m:den>
+        </m:f>
+        <m:r>
+          <w:rPr>
+            <w:rFonts w:ascii="Cambria Math" w:hAnsi="Cambria Math" w:cs="Calibri"/>
+            <w:color w:val="202124"/>
+            <w:shd w:val="clear" w:color="auto" w:fill="FFFFFF"/>
+          </w:rPr>
+          <m:t xml:space="preserve">= </m:t>
+        </m:r>
+        <m:f>
+          <m:fPr>
+            <m:ctrlPr>
+              <w:rPr>
+                <w:rFonts w:ascii="Cambria Math" w:hAnsi="Cambria Math" w:cs="Calibri"/>
+                <w:bCs/>
+                <w:i/>
+                <w:color w:val="202124"/>
+                <w:shd w:val="clear" w:color="auto" w:fill="FFFFFF"/>
+              </w:rPr>
+            </m:ctrlPr>
+          </m:fPr>
+          <m:num>
+            <m:sSub>
+              <m:sSubPr>
+                <m:ctrlPr>
+                  <w:rPr>
+                    <w:rFonts w:ascii="Cambria Math" w:hAnsi="Cambria Math" w:cs="Calibri"/>
+                    <w:bCs/>
+                    <w:i/>
+                    <w:color w:val="202124"/>
+                    <w:shd w:val="clear" w:color="auto" w:fill="FFFFFF"/>
+                  </w:rPr>
+                </m:ctrlPr>
+              </m:sSubPr>
+              <m:e>
+                <m:r>
+                  <w:rPr>
+                    <w:rFonts w:ascii="Cambria Math" w:hAnsi="Cambria Math" w:cs="Calibri"/>
+                    <w:color w:val="202124"/>
+                    <w:shd w:val="clear" w:color="auto" w:fill="FFFFFF"/>
+                  </w:rPr>
+                  <m:t>M</m:t>
+                </m:r>
+              </m:e>
+              <m:sub>
+                <m:r>
+                  <w:rPr>
+                    <w:rFonts w:ascii="Cambria Math" w:hAnsi="Cambria Math" w:cs="Calibri"/>
+                    <w:color w:val="202124"/>
+                    <w:shd w:val="clear" w:color="auto" w:fill="FFFFFF"/>
+                  </w:rPr>
+                  <m:t>A</m:t>
+                </m:r>
+              </m:sub>
+            </m:sSub>
+          </m:num>
+          <m:den>
+            <m:sSub>
+              <m:sSubPr>
+                <m:ctrlPr>
+                  <w:rPr>
+                    <w:rFonts w:ascii="Cambria Math" w:hAnsi="Cambria Math" w:cs="Calibri"/>
+                    <w:bCs/>
+                    <w:i/>
+                    <w:color w:val="202124"/>
+                    <w:shd w:val="clear" w:color="auto" w:fill="FFFFFF"/>
+                  </w:rPr>
+                </m:ctrlPr>
+              </m:sSubPr>
+              <m:e>
+                <m:r>
+                  <w:rPr>
+                    <w:rFonts w:ascii="Cambria Math" w:hAnsi="Cambria Math" w:cs="Calibri"/>
+                    <w:color w:val="202124"/>
+                    <w:shd w:val="clear" w:color="auto" w:fill="FFFFFF"/>
+                  </w:rPr>
+                  <m:t>M</m:t>
+                </m:r>
+              </m:e>
+              <m:sub>
+                <m:r>
+                  <w:rPr>
+                    <w:rFonts w:ascii="Cambria Math" w:hAnsi="Cambria Math" w:cs="Calibri"/>
+                    <w:color w:val="202124"/>
+                    <w:shd w:val="clear" w:color="auto" w:fill="FFFFFF"/>
+                  </w:rPr>
+                  <m:t>B</m:t>
+                </m:r>
+              </m:sub>
+            </m:sSub>
+          </m:den>
+        </m:f>
+        <m:r>
+          <w:rPr>
+            <w:rFonts w:ascii="Cambria Math" w:hAnsi="Cambria Math" w:cs="Calibri"/>
+            <w:color w:val="202124"/>
+            <w:shd w:val="clear" w:color="auto" w:fill="FFFFFF"/>
+          </w:rPr>
+          <m:t xml:space="preserve">  </m:t>
+        </m:r>
+      </m:oMath>
+      <w:r>
+        <w:rPr>
+          <w:rFonts w:ascii="Cambria Math" w:hAnsi="Cambria Math" w:cs="Cambria Math"/>
+          <w:color w:val="202124"/>
+          <w:shd w:val="clear" w:color="auto" w:fill="FFFFFF"/>
+        </w:rPr>
+        <w:t>⇒</w:t>
+      </w:r>
+      <w:r>
+        <w:rPr>
+          <w:rFonts w:ascii="Cambria Math" w:hAnsi="Cambria Math" w:cs="Cambria Math"/>
+          <w:color w:val="202124"/>
+          <w:shd w:val="clear" w:color="auto" w:fill="FFFFFF"/>
+        </w:rPr>
+        <w:t xml:space="preserve"> </w:t>
+      </w:r>
+      <m:oMath>
+        <m:f>
+          <m:fPr>
+            <m:ctrlPr>
+              <w:rPr>
+                <w:rFonts w:ascii="Cambria Math" w:hAnsi="Cambria Math" w:cs="Calibri"/>
+                <w:bCs/>
+                <w:i/>
+                <w:color w:val="202124"/>
+                <w:shd w:val="clear" w:color="auto" w:fill="FFFFFF"/>
+              </w:rPr>
+            </m:ctrlPr>
+          </m:fPr>
+          <m:num>
+            <m:sSub>
+              <m:sSubPr>
+                <m:ctrlPr>
+                  <w:rPr>
+                    <w:rFonts w:ascii="Cambria Math" w:hAnsi="Cambria Math" w:cs="Calibri"/>
+                    <w:i/>
+                  </w:rPr>
+                </m:ctrlPr>
+              </m:sSubPr>
+              <m:e>
+                <m:r>
+                  <w:rPr>
+                    <w:rFonts w:ascii="Cambria Math" w:hAnsi="Cambria Math" w:cs="Calibri"/>
+                  </w:rPr>
+                  <m:t>v</m:t>
+                </m:r>
+              </m:e>
+              <m:sub>
+                <m:r>
+                  <w:rPr>
+                    <w:rFonts w:ascii="Cambria Math" w:hAnsi="Cambria Math" w:cs="Calibri"/>
+                  </w:rPr>
+                  <m:t>rms, B</m:t>
+                </m:r>
+              </m:sub>
+            </m:sSub>
+          </m:num>
+          <m:den>
+            <m:sSub>
+              <m:sSubPr>
+                <m:ctrlPr>
+                  <w:rPr>
+                    <w:rFonts w:ascii="Cambria Math" w:hAnsi="Cambria Math" w:cs="Calibri"/>
+                    <w:i/>
+                  </w:rPr>
+                </m:ctrlPr>
+              </m:sSubPr>
+              <m:e>
+                <m:r>
+                  <w:rPr>
+                    <w:rFonts w:ascii="Cambria Math" w:hAnsi="Cambria Math" w:cs="Calibri"/>
+                  </w:rPr>
+                  <m:t>v</m:t>
+                </m:r>
+              </m:e>
+              <m:sub>
+                <m:r>
+                  <w:rPr>
+                    <w:rFonts w:ascii="Cambria Math" w:hAnsi="Cambria Math" w:cs="Calibri"/>
+                  </w:rPr>
+                  <m:t>rms, A</m:t>
+                </m:r>
+              </m:sub>
+            </m:sSub>
+          </m:den>
+        </m:f>
+        <m:r>
+          <w:rPr>
+            <w:rFonts w:ascii="Cambria Math" w:hAnsi="Cambria Math" w:cs="Calibri"/>
+            <w:color w:val="202124"/>
+            <w:shd w:val="clear" w:color="auto" w:fill="FFFFFF"/>
+          </w:rPr>
+          <m:t>=</m:t>
+        </m:r>
+        <m:rad>
+          <m:radPr>
+            <m:degHide m:val="1"/>
+            <m:ctrlPr>
+              <w:rPr>
+                <w:rFonts w:ascii="Cambria Math" w:hAnsi="Cambria Math" w:cs="Calibri"/>
+                <w:bCs/>
+                <w:i/>
+                <w:color w:val="202124"/>
+                <w:shd w:val="clear" w:color="auto" w:fill="FFFFFF"/>
+              </w:rPr>
+            </m:ctrlPr>
+          </m:radPr>
+          <m:deg/>
+          <m:e>
+            <m:f>
+              <m:fPr>
+                <m:ctrlPr>
+                  <w:rPr>
+                    <w:rFonts w:ascii="Cambria Math" w:hAnsi="Cambria Math" w:cs="Calibri"/>
+                    <w:bCs/>
+                    <w:i/>
+                    <w:color w:val="202124"/>
+                    <w:shd w:val="clear" w:color="auto" w:fill="FFFFFF"/>
+                  </w:rPr>
+                </m:ctrlPr>
+              </m:fPr>
+              <m:num>
+                <m:sSub>
+                  <m:sSubPr>
+                    <m:ctrlPr>
+                      <w:rPr>
+                        <w:rFonts w:ascii="Cambria Math" w:hAnsi="Cambria Math" w:cs="Calibri"/>
+                        <w:bCs/>
+                        <w:i/>
+                        <w:color w:val="202124"/>
+                        <w:shd w:val="clear" w:color="auto" w:fill="FFFFFF"/>
+                      </w:rPr>
+                    </m:ctrlPr>
+                  </m:sSubPr>
+                  <m:e>
+                    <m:r>
+                      <w:rPr>
+                        <w:rFonts w:ascii="Cambria Math" w:hAnsi="Cambria Math" w:cs="Calibri"/>
+                        <w:color w:val="202124"/>
+                        <w:shd w:val="clear" w:color="auto" w:fill="FFFFFF"/>
+                      </w:rPr>
+                      <m:t>M</m:t>
+                    </m:r>
+                  </m:e>
+                  <m:sub>
+                    <m:r>
+                      <w:rPr>
+                        <w:rFonts w:ascii="Cambria Math" w:hAnsi="Cambria Math" w:cs="Calibri"/>
+                        <w:color w:val="202124"/>
+                        <w:shd w:val="clear" w:color="auto" w:fill="FFFFFF"/>
+                      </w:rPr>
+                      <m:t>A</m:t>
+                    </m:r>
+                  </m:sub>
+                </m:sSub>
+              </m:num>
+              <m:den>
+                <m:sSub>
+                  <m:sSubPr>
+                    <m:ctrlPr>
+                      <w:rPr>
+                        <w:rFonts w:ascii="Cambria Math" w:hAnsi="Cambria Math" w:cs="Calibri"/>
+                        <w:bCs/>
+                        <w:i/>
+                        <w:color w:val="202124"/>
+                        <w:shd w:val="clear" w:color="auto" w:fill="FFFFFF"/>
+                      </w:rPr>
+                    </m:ctrlPr>
+                  </m:sSubPr>
+                  <m:e>
+                    <m:r>
+                      <w:rPr>
+                        <w:rFonts w:ascii="Cambria Math" w:hAnsi="Cambria Math" w:cs="Calibri"/>
+                        <w:color w:val="202124"/>
+                        <w:shd w:val="clear" w:color="auto" w:fill="FFFFFF"/>
+                      </w:rPr>
+                      <m:t>M</m:t>
+                    </m:r>
+                  </m:e>
+                  <m:sub>
+                    <m:r>
+                      <w:rPr>
+                        <w:rFonts w:ascii="Cambria Math" w:hAnsi="Cambria Math" w:cs="Calibri"/>
+                        <w:color w:val="202124"/>
+                        <w:shd w:val="clear" w:color="auto" w:fill="FFFFFF"/>
+                      </w:rPr>
+                      <m:t>B</m:t>
+                    </m:r>
+                  </m:sub>
+                </m:sSub>
+              </m:den>
+            </m:f>
+          </m:e>
+        </m:rad>
+        <m:r>
+          <w:rPr>
+            <w:rFonts w:ascii="Cambria Math" w:hAnsi="Cambria Math" w:cs="Calibri"/>
+            <w:color w:val="202124"/>
+            <w:shd w:val="clear" w:color="auto" w:fill="FFFFFF"/>
+          </w:rPr>
+          <m:t xml:space="preserve">   </m:t>
+        </m:r>
+      </m:oMath>
+      <w:r>
+        <w:rPr>
+          <w:rFonts w:ascii="Cambria Math" w:hAnsi="Cambria Math" w:cs="Cambria Math"/>
+          <w:color w:val="202124"/>
+          <w:shd w:val="clear" w:color="auto" w:fill="FFFFFF"/>
+        </w:rPr>
+        <w:t xml:space="preserve"> </w:t>
+      </w:r>
+    </w:p>
+    <w:p>
+      <w:pPr>
+        <w:pStyle w:val="ListParagraph"/>
+        <w:numPr>
+          <w:ilvl w:val="1"/>
+          <w:numId w:val="6"/>
+        </w:numPr>
+        <w:rPr>
+          <w:rFonts w:ascii="Calibri" w:hAnsi="Calibri" w:cs="Calibri"/>
+        </w:rPr>
+      </w:pPr>
+      <w:r>
+        <w:rPr>
+          <w:rFonts w:ascii="Calibri" w:hAnsi="Calibri" w:cs="Calibri"/>
+          <w:bCs/>
+          <w:color w:val="202124"/>
+          <w:shd w:val="clear" w:color="auto" w:fill="FFFFFF"/>
+        </w:rPr>
+        <w:t xml:space="preserve">Rate of diffusion/effusion is proportional to this </w:t>
+      </w:r>
+      <m:oMath>
+        <m:sSub>
+          <m:sSubPr>
+            <m:ctrlPr>
+              <w:rPr>
+                <w:rFonts w:ascii="Cambria Math" w:hAnsi="Cambria Math" w:cs="Calibri"/>
+                <w:bCs/>
+                <w:i/>
+                <w:color w:val="202124"/>
+                <w:shd w:val="clear" w:color="auto" w:fill="FFFFFF"/>
+              </w:rPr>
+            </m:ctrlPr>
+          </m:sSubPr>
+          <m:e>
+            <m:r>
+              <w:rPr>
+                <w:rFonts w:ascii="Cambria Math" w:hAnsi="Cambria Math" w:cs="Calibri"/>
+                <w:color w:val="202124"/>
+                <w:shd w:val="clear" w:color="auto" w:fill="FFFFFF"/>
+              </w:rPr>
+              <m:t>v</m:t>
+            </m:r>
+          </m:e>
+          <m:sub>
+            <m:r>
+              <w:rPr>
+                <w:rFonts w:ascii="Cambria Math" w:hAnsi="Cambria Math" w:cs="Calibri"/>
+                <w:color w:val="202124"/>
+                <w:shd w:val="clear" w:color="auto" w:fill="FFFFFF"/>
+              </w:rPr>
+              <m:t>rms</m:t>
+            </m:r>
+          </m:sub>
+        </m:sSub>
+      </m:oMath>
+    </w:p>
+    <w:p>
+      <w:pPr>
+        <w:rPr>
+          <w:sz w:val="24"/>
+          <w:u w:val="single"/>
+        </w:rPr>
+      </w:pPr>
+      <w:r>
+        <w:rPr>
+          <w:sz w:val="24"/>
           <w:u w:val="single"/>
         </w:rPr>
         <w:t>Monte Carlo Methods</w:t>
@@ -883,11 +2022,13 @@
     <w:p>
       <w:pPr>
         <w:rPr>
+          <w:sz w:val="24"/>
           <w:u w:val="single"/>
         </w:rPr>
       </w:pPr>
       <w:r>
         <w:rPr>
+          <w:sz w:val="24"/>
           <w:u w:val="single"/>
         </w:rPr>
         <w:t>RNG in Computers</w:t>
@@ -905,7 +2046,6 @@
         </w:rPr>
       </w:pPr>
       <w:r>
-        <w:lastRenderedPageBreak/>
         <w:t xml:space="preserve">A uniform distribution of </w:t>
       </w:r>
       <w:r>
@@ -1177,36 +2317,98 @@
         <w:rPr>
           <w:i/>
         </w:rPr>
-        <w:t>(</w:t>
-      </w:r>
-      <w:proofErr w:type="gramStart"/>
+        <w:t>(seed)</w:t>
+      </w:r>
       <w:r>
         <w:rPr>
           <w:i/>
         </w:rPr>
-        <w:t>seed )</w:t>
-      </w:r>
-      <w:r>
-        <w:t>value</w:t>
-      </w:r>
-      <w:proofErr w:type="gramEnd"/>
-      <w:r>
-        <w:t>. Are very speedy and reproducible.</w:t>
-      </w:r>
-    </w:p>
-    <w:p>
-      <w:pPr>
-        <w:rPr>
-          <w:b/>
-          <w:sz w:val="28"/>
+        <w:t xml:space="preserve"> </w:t>
+      </w:r>
+      <w:r>
+        <w:t>value. Are very speedy and reproducible.</w:t>
+      </w:r>
+    </w:p>
+    <w:p>
+      <w:pPr>
+        <w:rPr>
+          <w:sz w:val="24"/>
           <w:u w:val="single"/>
         </w:rPr>
       </w:pPr>
-    </w:p>
-    <w:p/>
+      <w:r>
+        <w:rPr>
+          <w:sz w:val="24"/>
+          <w:u w:val="single"/>
+        </w:rPr>
+        <w:t>Diffusion-limited aggregation</w:t>
+      </w:r>
+    </w:p>
+    <w:p>
+      <w:pPr>
+        <w:pStyle w:val="ListParagraph"/>
+        <w:numPr>
+          <w:ilvl w:val="0"/>
+          <w:numId w:val="7"/>
+        </w:numPr>
+      </w:pPr>
+      <w:r>
+        <w:t>Particles undergoing a random walk due to Brownian motion cluster together to form aggregates, known as Brownian trees</w:t>
+      </w:r>
+    </w:p>
+    <w:p>
+      <w:pPr>
+        <w:pStyle w:val="ListParagraph"/>
+        <w:numPr>
+          <w:ilvl w:val="0"/>
+          <w:numId w:val="7"/>
+        </w:numPr>
+      </w:pPr>
+      <w:r>
+        <w:t>A particle freely random walks until it gets within a critical range and is pulled onto the cluster</w:t>
+      </w:r>
+    </w:p>
+    <w:p>
+      <w:pPr>
+        <w:pStyle w:val="ListParagraph"/>
+        <w:numPr>
+          <w:ilvl w:val="0"/>
+          <w:numId w:val="7"/>
+        </w:numPr>
+      </w:pPr>
+      <w:r>
+        <w:t>Brownian trees are fractals, and are mathematical models of dendritic structures (Li dendrites, electrodeposition on cells)</w:t>
+      </w:r>
+    </w:p>
+    <w:p>
+      <w:pPr>
+        <w:pStyle w:val="ListParagraph"/>
+        <w:numPr>
+          <w:ilvl w:val="0"/>
+          <w:numId w:val="7"/>
+        </w:numPr>
+      </w:pPr>
+      <w:r>
+        <w:t>Important to keep number of particles undergoing Brownian motion low, to ensure only diffusion is happening</w:t>
+      </w:r>
+    </w:p>
+    <w:p>
+      <w:pPr>
+        <w:pStyle w:val="ListParagraph"/>
+        <w:numPr>
+          <w:ilvl w:val="0"/>
+          <w:numId w:val="7"/>
+        </w:numPr>
+      </w:pPr>
+      <w:r>
+        <w:t>Resulting tree depends principally on seed position, initial particle position, and moving algorithm</w:t>
+      </w:r>
+      <w:bookmarkStart w:id="0" w:name="_GoBack"/>
+      <w:bookmarkEnd w:id="0"/>
+    </w:p>
     <w:sectPr>
       <w:pgSz w:w="11906" w:h="16838"/>
-      <w:pgMar w:top="1440" w:right="1440" w:bottom="1440" w:left="1440" w:header="708" w:footer="708" w:gutter="0"/>
+      <w:pgMar w:top="1361" w:right="1361" w:bottom="1440" w:left="1361" w:header="709" w:footer="709" w:gutter="0"/>
       <w:cols w:space="708"/>
       <w:docGrid w:linePitch="360"/>
     </w:sectPr>
@@ -1330,6 +2532,232 @@
     </w:lvl>
   </w:abstractNum>
   <w:abstractNum w:abstractNumId="1">
+    <w:nsid w:val="122672F7"/>
+    <w:multiLevelType w:val="hybridMultilevel"/>
+    <w:tmpl w:val="5D3AEB80"/>
+    <w:lvl w:ilvl="0" w:tplc="08090001">
+      <w:start w:val="1"/>
+      <w:numFmt w:val="bullet"/>
+      <w:lvlText w:val=""/>
+      <w:lvlJc w:val="left"/>
+      <w:pPr>
+        <w:ind w:left="720" w:hanging="360"/>
+      </w:pPr>
+      <w:rPr>
+        <w:rFonts w:ascii="Symbol" w:hAnsi="Symbol" w:hint="default"/>
+      </w:rPr>
+    </w:lvl>
+    <w:lvl w:ilvl="1" w:tplc="08090003">
+      <w:start w:val="1"/>
+      <w:numFmt w:val="bullet"/>
+      <w:lvlText w:val="o"/>
+      <w:lvlJc w:val="left"/>
+      <w:pPr>
+        <w:ind w:left="1440" w:hanging="360"/>
+      </w:pPr>
+      <w:rPr>
+        <w:rFonts w:ascii="Courier New" w:hAnsi="Courier New" w:cs="Courier New" w:hint="default"/>
+      </w:rPr>
+    </w:lvl>
+    <w:lvl w:ilvl="2" w:tplc="08090005" w:tentative="1">
+      <w:start w:val="1"/>
+      <w:numFmt w:val="bullet"/>
+      <w:lvlText w:val=""/>
+      <w:lvlJc w:val="left"/>
+      <w:pPr>
+        <w:ind w:left="2160" w:hanging="360"/>
+      </w:pPr>
+      <w:rPr>
+        <w:rFonts w:ascii="Wingdings" w:hAnsi="Wingdings" w:hint="default"/>
+      </w:rPr>
+    </w:lvl>
+    <w:lvl w:ilvl="3" w:tplc="08090001" w:tentative="1">
+      <w:start w:val="1"/>
+      <w:numFmt w:val="bullet"/>
+      <w:lvlText w:val=""/>
+      <w:lvlJc w:val="left"/>
+      <w:pPr>
+        <w:ind w:left="2880" w:hanging="360"/>
+      </w:pPr>
+      <w:rPr>
+        <w:rFonts w:ascii="Symbol" w:hAnsi="Symbol" w:hint="default"/>
+      </w:rPr>
+    </w:lvl>
+    <w:lvl w:ilvl="4" w:tplc="08090003" w:tentative="1">
+      <w:start w:val="1"/>
+      <w:numFmt w:val="bullet"/>
+      <w:lvlText w:val="o"/>
+      <w:lvlJc w:val="left"/>
+      <w:pPr>
+        <w:ind w:left="3600" w:hanging="360"/>
+      </w:pPr>
+      <w:rPr>
+        <w:rFonts w:ascii="Courier New" w:hAnsi="Courier New" w:cs="Courier New" w:hint="default"/>
+      </w:rPr>
+    </w:lvl>
+    <w:lvl w:ilvl="5" w:tplc="08090005" w:tentative="1">
+      <w:start w:val="1"/>
+      <w:numFmt w:val="bullet"/>
+      <w:lvlText w:val=""/>
+      <w:lvlJc w:val="left"/>
+      <w:pPr>
+        <w:ind w:left="4320" w:hanging="360"/>
+      </w:pPr>
+      <w:rPr>
+        <w:rFonts w:ascii="Wingdings" w:hAnsi="Wingdings" w:hint="default"/>
+      </w:rPr>
+    </w:lvl>
+    <w:lvl w:ilvl="6" w:tplc="08090001" w:tentative="1">
+      <w:start w:val="1"/>
+      <w:numFmt w:val="bullet"/>
+      <w:lvlText w:val=""/>
+      <w:lvlJc w:val="left"/>
+      <w:pPr>
+        <w:ind w:left="5040" w:hanging="360"/>
+      </w:pPr>
+      <w:rPr>
+        <w:rFonts w:ascii="Symbol" w:hAnsi="Symbol" w:hint="default"/>
+      </w:rPr>
+    </w:lvl>
+    <w:lvl w:ilvl="7" w:tplc="08090003" w:tentative="1">
+      <w:start w:val="1"/>
+      <w:numFmt w:val="bullet"/>
+      <w:lvlText w:val="o"/>
+      <w:lvlJc w:val="left"/>
+      <w:pPr>
+        <w:ind w:left="5760" w:hanging="360"/>
+      </w:pPr>
+      <w:rPr>
+        <w:rFonts w:ascii="Courier New" w:hAnsi="Courier New" w:cs="Courier New" w:hint="default"/>
+      </w:rPr>
+    </w:lvl>
+    <w:lvl w:ilvl="8" w:tplc="08090005" w:tentative="1">
+      <w:start w:val="1"/>
+      <w:numFmt w:val="bullet"/>
+      <w:lvlText w:val=""/>
+      <w:lvlJc w:val="left"/>
+      <w:pPr>
+        <w:ind w:left="6480" w:hanging="360"/>
+      </w:pPr>
+      <w:rPr>
+        <w:rFonts w:ascii="Wingdings" w:hAnsi="Wingdings" w:hint="default"/>
+      </w:rPr>
+    </w:lvl>
+  </w:abstractNum>
+  <w:abstractNum w:abstractNumId="2">
+    <w:nsid w:val="178B774C"/>
+    <w:multiLevelType w:val="hybridMultilevel"/>
+    <w:tmpl w:val="05B89F18"/>
+    <w:lvl w:ilvl="0" w:tplc="08090001">
+      <w:start w:val="1"/>
+      <w:numFmt w:val="bullet"/>
+      <w:lvlText w:val=""/>
+      <w:lvlJc w:val="left"/>
+      <w:pPr>
+        <w:ind w:left="720" w:hanging="360"/>
+      </w:pPr>
+      <w:rPr>
+        <w:rFonts w:ascii="Symbol" w:hAnsi="Symbol" w:hint="default"/>
+      </w:rPr>
+    </w:lvl>
+    <w:lvl w:ilvl="1" w:tplc="08090003" w:tentative="1">
+      <w:start w:val="1"/>
+      <w:numFmt w:val="bullet"/>
+      <w:lvlText w:val="o"/>
+      <w:lvlJc w:val="left"/>
+      <w:pPr>
+        <w:ind w:left="1440" w:hanging="360"/>
+      </w:pPr>
+      <w:rPr>
+        <w:rFonts w:ascii="Courier New" w:hAnsi="Courier New" w:cs="Courier New" w:hint="default"/>
+      </w:rPr>
+    </w:lvl>
+    <w:lvl w:ilvl="2" w:tplc="08090005" w:tentative="1">
+      <w:start w:val="1"/>
+      <w:numFmt w:val="bullet"/>
+      <w:lvlText w:val=""/>
+      <w:lvlJc w:val="left"/>
+      <w:pPr>
+        <w:ind w:left="2160" w:hanging="360"/>
+      </w:pPr>
+      <w:rPr>
+        <w:rFonts w:ascii="Wingdings" w:hAnsi="Wingdings" w:hint="default"/>
+      </w:rPr>
+    </w:lvl>
+    <w:lvl w:ilvl="3" w:tplc="08090001" w:tentative="1">
+      <w:start w:val="1"/>
+      <w:numFmt w:val="bullet"/>
+      <w:lvlText w:val=""/>
+      <w:lvlJc w:val="left"/>
+      <w:pPr>
+        <w:ind w:left="2880" w:hanging="360"/>
+      </w:pPr>
+      <w:rPr>
+        <w:rFonts w:ascii="Symbol" w:hAnsi="Symbol" w:hint="default"/>
+      </w:rPr>
+    </w:lvl>
+    <w:lvl w:ilvl="4" w:tplc="08090003" w:tentative="1">
+      <w:start w:val="1"/>
+      <w:numFmt w:val="bullet"/>
+      <w:lvlText w:val="o"/>
+      <w:lvlJc w:val="left"/>
+      <w:pPr>
+        <w:ind w:left="3600" w:hanging="360"/>
+      </w:pPr>
+      <w:rPr>
+        <w:rFonts w:ascii="Courier New" w:hAnsi="Courier New" w:cs="Courier New" w:hint="default"/>
+      </w:rPr>
+    </w:lvl>
+    <w:lvl w:ilvl="5" w:tplc="08090005" w:tentative="1">
+      <w:start w:val="1"/>
+      <w:numFmt w:val="bullet"/>
+      <w:lvlText w:val=""/>
+      <w:lvlJc w:val="left"/>
+      <w:pPr>
+        <w:ind w:left="4320" w:hanging="360"/>
+      </w:pPr>
+      <w:rPr>
+        <w:rFonts w:ascii="Wingdings" w:hAnsi="Wingdings" w:hint="default"/>
+      </w:rPr>
+    </w:lvl>
+    <w:lvl w:ilvl="6" w:tplc="08090001" w:tentative="1">
+      <w:start w:val="1"/>
+      <w:numFmt w:val="bullet"/>
+      <w:lvlText w:val=""/>
+      <w:lvlJc w:val="left"/>
+      <w:pPr>
+        <w:ind w:left="5040" w:hanging="360"/>
+      </w:pPr>
+      <w:rPr>
+        <w:rFonts w:ascii="Symbol" w:hAnsi="Symbol" w:hint="default"/>
+      </w:rPr>
+    </w:lvl>
+    <w:lvl w:ilvl="7" w:tplc="08090003" w:tentative="1">
+      <w:start w:val="1"/>
+      <w:numFmt w:val="bullet"/>
+      <w:lvlText w:val="o"/>
+      <w:lvlJc w:val="left"/>
+      <w:pPr>
+        <w:ind w:left="5760" w:hanging="360"/>
+      </w:pPr>
+      <w:rPr>
+        <w:rFonts w:ascii="Courier New" w:hAnsi="Courier New" w:cs="Courier New" w:hint="default"/>
+      </w:rPr>
+    </w:lvl>
+    <w:lvl w:ilvl="8" w:tplc="08090005" w:tentative="1">
+      <w:start w:val="1"/>
+      <w:numFmt w:val="bullet"/>
+      <w:lvlText w:val=""/>
+      <w:lvlJc w:val="left"/>
+      <w:pPr>
+        <w:ind w:left="6480" w:hanging="360"/>
+      </w:pPr>
+      <w:rPr>
+        <w:rFonts w:ascii="Wingdings" w:hAnsi="Wingdings" w:hint="default"/>
+      </w:rPr>
+    </w:lvl>
+  </w:abstractNum>
+  <w:abstractNum w:abstractNumId="3">
     <w:nsid w:val="3A592B7D"/>
     <w:multiLevelType w:val="hybridMultilevel"/>
     <w:tmpl w:val="1C646E3C"/>
@@ -1442,7 +2870,7 @@
       </w:rPr>
     </w:lvl>
   </w:abstractNum>
-  <w:abstractNum w:abstractNumId="2">
+  <w:abstractNum w:abstractNumId="4">
     <w:nsid w:val="45A80972"/>
     <w:multiLevelType w:val="hybridMultilevel"/>
     <w:tmpl w:val="136EDE62"/>
@@ -1555,10 +2983,123 @@
       </w:rPr>
     </w:lvl>
   </w:abstractNum>
-  <w:abstractNum w:abstractNumId="3">
+  <w:abstractNum w:abstractNumId="5">
+    <w:nsid w:val="6E4A64C8"/>
+    <w:multiLevelType w:val="hybridMultilevel"/>
+    <w:tmpl w:val="0FA44D18"/>
+    <w:lvl w:ilvl="0" w:tplc="08090001">
+      <w:start w:val="1"/>
+      <w:numFmt w:val="bullet"/>
+      <w:lvlText w:val=""/>
+      <w:lvlJc w:val="left"/>
+      <w:pPr>
+        <w:ind w:left="720" w:hanging="360"/>
+      </w:pPr>
+      <w:rPr>
+        <w:rFonts w:ascii="Symbol" w:hAnsi="Symbol" w:hint="default"/>
+      </w:rPr>
+    </w:lvl>
+    <w:lvl w:ilvl="1" w:tplc="08090003" w:tentative="1">
+      <w:start w:val="1"/>
+      <w:numFmt w:val="bullet"/>
+      <w:lvlText w:val="o"/>
+      <w:lvlJc w:val="left"/>
+      <w:pPr>
+        <w:ind w:left="1440" w:hanging="360"/>
+      </w:pPr>
+      <w:rPr>
+        <w:rFonts w:ascii="Courier New" w:hAnsi="Courier New" w:cs="Courier New" w:hint="default"/>
+      </w:rPr>
+    </w:lvl>
+    <w:lvl w:ilvl="2" w:tplc="08090005" w:tentative="1">
+      <w:start w:val="1"/>
+      <w:numFmt w:val="bullet"/>
+      <w:lvlText w:val=""/>
+      <w:lvlJc w:val="left"/>
+      <w:pPr>
+        <w:ind w:left="2160" w:hanging="360"/>
+      </w:pPr>
+      <w:rPr>
+        <w:rFonts w:ascii="Wingdings" w:hAnsi="Wingdings" w:hint="default"/>
+      </w:rPr>
+    </w:lvl>
+    <w:lvl w:ilvl="3" w:tplc="08090001" w:tentative="1">
+      <w:start w:val="1"/>
+      <w:numFmt w:val="bullet"/>
+      <w:lvlText w:val=""/>
+      <w:lvlJc w:val="left"/>
+      <w:pPr>
+        <w:ind w:left="2880" w:hanging="360"/>
+      </w:pPr>
+      <w:rPr>
+        <w:rFonts w:ascii="Symbol" w:hAnsi="Symbol" w:hint="default"/>
+      </w:rPr>
+    </w:lvl>
+    <w:lvl w:ilvl="4" w:tplc="08090003" w:tentative="1">
+      <w:start w:val="1"/>
+      <w:numFmt w:val="bullet"/>
+      <w:lvlText w:val="o"/>
+      <w:lvlJc w:val="left"/>
+      <w:pPr>
+        <w:ind w:left="3600" w:hanging="360"/>
+      </w:pPr>
+      <w:rPr>
+        <w:rFonts w:ascii="Courier New" w:hAnsi="Courier New" w:cs="Courier New" w:hint="default"/>
+      </w:rPr>
+    </w:lvl>
+    <w:lvl w:ilvl="5" w:tplc="08090005" w:tentative="1">
+      <w:start w:val="1"/>
+      <w:numFmt w:val="bullet"/>
+      <w:lvlText w:val=""/>
+      <w:lvlJc w:val="left"/>
+      <w:pPr>
+        <w:ind w:left="4320" w:hanging="360"/>
+      </w:pPr>
+      <w:rPr>
+        <w:rFonts w:ascii="Wingdings" w:hAnsi="Wingdings" w:hint="default"/>
+      </w:rPr>
+    </w:lvl>
+    <w:lvl w:ilvl="6" w:tplc="08090001" w:tentative="1">
+      <w:start w:val="1"/>
+      <w:numFmt w:val="bullet"/>
+      <w:lvlText w:val=""/>
+      <w:lvlJc w:val="left"/>
+      <w:pPr>
+        <w:ind w:left="5040" w:hanging="360"/>
+      </w:pPr>
+      <w:rPr>
+        <w:rFonts w:ascii="Symbol" w:hAnsi="Symbol" w:hint="default"/>
+      </w:rPr>
+    </w:lvl>
+    <w:lvl w:ilvl="7" w:tplc="08090003" w:tentative="1">
+      <w:start w:val="1"/>
+      <w:numFmt w:val="bullet"/>
+      <w:lvlText w:val="o"/>
+      <w:lvlJc w:val="left"/>
+      <w:pPr>
+        <w:ind w:left="5760" w:hanging="360"/>
+      </w:pPr>
+      <w:rPr>
+        <w:rFonts w:ascii="Courier New" w:hAnsi="Courier New" w:cs="Courier New" w:hint="default"/>
+      </w:rPr>
+    </w:lvl>
+    <w:lvl w:ilvl="8" w:tplc="08090005" w:tentative="1">
+      <w:start w:val="1"/>
+      <w:numFmt w:val="bullet"/>
+      <w:lvlText w:val=""/>
+      <w:lvlJc w:val="left"/>
+      <w:pPr>
+        <w:ind w:left="6480" w:hanging="360"/>
+      </w:pPr>
+      <w:rPr>
+        <w:rFonts w:ascii="Wingdings" w:hAnsi="Wingdings" w:hint="default"/>
+      </w:rPr>
+    </w:lvl>
+  </w:abstractNum>
+  <w:abstractNum w:abstractNumId="6">
     <w:nsid w:val="709C608B"/>
     <w:multiLevelType w:val="hybridMultilevel"/>
-    <w:tmpl w:val="0E40E962"/>
+    <w:tmpl w:val="C8B67F7E"/>
     <w:lvl w:ilvl="0" w:tplc="08090001">
       <w:start w:val="1"/>
       <w:numFmt w:val="bullet"/>
@@ -1669,16 +3210,25 @@
     </w:lvl>
   </w:abstractNum>
   <w:num w:numId="1">
-    <w:abstractNumId w:val="1"/>
+    <w:abstractNumId w:val="3"/>
   </w:num>
   <w:num w:numId="2">
-    <w:abstractNumId w:val="2"/>
+    <w:abstractNumId w:val="4"/>
   </w:num>
   <w:num w:numId="3">
     <w:abstractNumId w:val="0"/>
   </w:num>
   <w:num w:numId="4">
-    <w:abstractNumId w:val="3"/>
+    <w:abstractNumId w:val="6"/>
+  </w:num>
+  <w:num w:numId="5">
+    <w:abstractNumId w:val="5"/>
+  </w:num>
+  <w:num w:numId="6">
+    <w:abstractNumId w:val="1"/>
+  </w:num>
+  <w:num w:numId="7">
+    <w:abstractNumId w:val="2"/>
   </w:num>
 </w:numbering>
 </file>

--- a/ideas/Project-Research.docx
+++ b/ideas/Project-Research.docx
@@ -39,7 +39,14 @@
           <w:sz w:val="24"/>
           <w:u w:val="single"/>
         </w:rPr>
-        <w:t>Random processes</w:t>
+        <w:t>Random P</w:t>
+      </w:r>
+      <w:r>
+        <w:rPr>
+          <w:sz w:val="24"/>
+          <w:u w:val="single"/>
+        </w:rPr>
+        <w:t>rocesses</w:t>
       </w:r>
     </w:p>
     <w:p>
@@ -102,7 +109,24 @@
         </w:numPr>
       </w:pPr>
       <w:r>
-        <w:t xml:space="preserve">Length varies depending on no. of dimensions and whether it is confined to a lattice </w:t>
+        <w:t>Length varies depending on no. of dimensions and whether it is c</w:t>
+      </w:r>
+      <w:bookmarkStart w:id="0" w:name="_GoBack"/>
+      <w:bookmarkEnd w:id="0"/>
+      <w:r>
+        <w:t xml:space="preserve">onfined to a lattice </w:t>
+      </w:r>
+    </w:p>
+    <w:p>
+      <w:pPr>
+        <w:pStyle w:val="ListParagraph"/>
+        <w:numPr>
+          <w:ilvl w:val="1"/>
+          <w:numId w:val="1"/>
+        </w:numPr>
+      </w:pPr>
+      <w:r>
+        <w:t>In nature, steps usually vary in size!</w:t>
       </w:r>
     </w:p>
     <w:p>
@@ -115,6 +139,63 @@
       </w:pPr>
       <w:r>
         <w:t>Random walks applied to collisions of molecules in a gas = diffusion</w:t>
+      </w:r>
+    </w:p>
+    <w:p>
+      <w:pPr>
+        <w:pStyle w:val="ListParagraph"/>
+        <w:numPr>
+          <w:ilvl w:val="0"/>
+          <w:numId w:val="1"/>
+        </w:numPr>
+      </w:pPr>
+      <w:r>
+        <w:t>Mathematically described as a discrete time stochastic processes</w:t>
+      </w:r>
+    </w:p>
+    <w:p>
+      <w:pPr>
+        <w:pStyle w:val="ListParagraph"/>
+        <w:numPr>
+          <w:ilvl w:val="0"/>
+          <w:numId w:val="1"/>
+        </w:numPr>
+      </w:pPr>
+      <w:r>
+        <w:t xml:space="preserve">A </w:t>
+      </w:r>
+      <w:r>
+        <w:rPr>
+          <w:i/>
+        </w:rPr>
+        <w:t>biased</w:t>
+      </w:r>
+      <w:r>
+        <w:t xml:space="preserve"> random walk is biased in one direction, leading to a net drift on average of particles</w:t>
+      </w:r>
+    </w:p>
+    <w:p>
+      <w:pPr>
+        <w:pStyle w:val="ListParagraph"/>
+        <w:numPr>
+          <w:ilvl w:val="1"/>
+          <w:numId w:val="1"/>
+        </w:numPr>
+      </w:pPr>
+      <w:r>
+        <w:t>Can either be biased if probabilities are uneven or if step sizes differ by direction</w:t>
+      </w:r>
+    </w:p>
+    <w:p>
+      <w:pPr>
+        <w:pStyle w:val="ListParagraph"/>
+        <w:numPr>
+          <w:ilvl w:val="1"/>
+          <w:numId w:val="1"/>
+        </w:numPr>
+      </w:pPr>
+      <w:r>
+        <w:t>Could actually model this (e.g. bacteria moving towards a higher concentration)</w:t>
       </w:r>
     </w:p>
     <w:p>
@@ -320,6 +401,109 @@
           <w:sz w:val="24"/>
           <w:u w:val="single"/>
         </w:rPr>
+        <w:t xml:space="preserve">Brownian </w:t>
+      </w:r>
+      <w:proofErr w:type="gramStart"/>
+      <w:r>
+        <w:rPr>
+          <w:sz w:val="24"/>
+          <w:u w:val="single"/>
+        </w:rPr>
+        <w:t>Motion</w:t>
+      </w:r>
+      <w:proofErr w:type="gramEnd"/>
+    </w:p>
+    <w:p>
+      <w:pPr>
+        <w:pStyle w:val="ListParagraph"/>
+        <w:numPr>
+          <w:ilvl w:val="0"/>
+          <w:numId w:val="8"/>
+        </w:numPr>
+      </w:pPr>
+      <w:r>
+        <w:t>Mathematically defined as a real-valued continuous time stochastic process. Often considered as the simplest continuous time stochastic process</w:t>
+      </w:r>
+    </w:p>
+    <w:p>
+      <w:pPr>
+        <w:pStyle w:val="ListParagraph"/>
+        <w:numPr>
+          <w:ilvl w:val="0"/>
+          <w:numId w:val="8"/>
+        </w:numPr>
+      </w:pPr>
+      <w:r>
+        <w:t>Stochastic (random) processes are a collection/family of random variables, often represented by a time series, and give a randomly determinant outcome. If a stochastic process is in continuous time it is also in continuous space, and likewise with discrete time and space</w:t>
+      </w:r>
+    </w:p>
+    <w:p>
+      <w:pPr>
+        <w:pStyle w:val="ListParagraph"/>
+        <w:numPr>
+          <w:ilvl w:val="0"/>
+          <w:numId w:val="8"/>
+        </w:numPr>
+        <w:rPr>
+          <w:i/>
+        </w:rPr>
+      </w:pPr>
+      <w:r>
+        <w:rPr>
+          <w:i/>
+        </w:rPr>
+        <w:t>Hence Br</w:t>
+      </w:r>
+      <w:r>
+        <w:rPr>
+          <w:i/>
+        </w:rPr>
+        <w:t xml:space="preserve">ownian motion </w:t>
+      </w:r>
+      <w:r>
+        <w:rPr>
+          <w:i/>
+        </w:rPr>
+        <w:t>is a</w:t>
+      </w:r>
+      <w:r>
+        <w:rPr>
+          <w:i/>
+        </w:rPr>
+        <w:t xml:space="preserve"> stochastic process, whose </w:t>
+      </w:r>
+      <w:r>
+        <w:rPr>
+          <w:i/>
+        </w:rPr>
+        <w:t>behaviour</w:t>
+      </w:r>
+      <w:r>
+        <w:rPr>
+          <w:i/>
+        </w:rPr>
+        <w:t xml:space="preserve"> is determined by a collection of </w:t>
+      </w:r>
+      <w:r>
+        <w:rPr>
+          <w:i/>
+        </w:rPr>
+        <w:t>random variables varies in time</w:t>
+      </w:r>
+    </w:p>
+    <w:p>
+      <w:pPr>
+        <w:rPr>
+          <w:sz w:val="24"/>
+          <w:u w:val="single"/>
+        </w:rPr>
+      </w:pPr>
+      <w:r>
+        <w:rPr>
+          <w:sz w:val="24"/>
+          <w:u w:val="single"/>
+        </w:rPr>
+        <w:lastRenderedPageBreak/>
         <w:t>Diffusion</w:t>
       </w:r>
     </w:p>
@@ -439,13 +623,7 @@
         <w:rPr>
           <w:rFonts w:eastAsiaTheme="minorEastAsia"/>
         </w:rPr>
-        <w:t>, t</w:t>
-      </w:r>
-      <w:r>
-        <w:rPr>
-          <w:rFonts w:eastAsiaTheme="minorEastAsia"/>
-        </w:rPr>
-        <w:t xml:space="preserve">he walker must be at position </w:t>
+        <w:t xml:space="preserve">, the walker must be at position </w:t>
       </w:r>
       <m:oMath>
         <m:r>
@@ -473,25 +651,13 @@
         <w:rPr>
           <w:rFonts w:eastAsiaTheme="minorEastAsia"/>
         </w:rPr>
-        <w:t>to</w:t>
+        <w:t>to the previous step, where the p</w:t>
       </w:r>
       <w:r>
         <w:rPr>
           <w:rFonts w:eastAsiaTheme="minorEastAsia"/>
         </w:rPr>
-        <w:t xml:space="preserve"> the previous step, where the p</w:t>
-      </w:r>
-      <w:r>
-        <w:rPr>
-          <w:rFonts w:eastAsiaTheme="minorEastAsia"/>
-        </w:rPr>
-        <w:t xml:space="preserve">robability the walker moves to </w:t>
-      </w:r>
-      <w:r>
-        <w:rPr>
-          <w:rFonts w:eastAsiaTheme="minorEastAsia"/>
-        </w:rPr>
-        <w:t xml:space="preserve">position </w:t>
+        <w:t xml:space="preserve">robability the walker moves to position </w:t>
       </w:r>
       <m:oMath>
         <m:r>
@@ -923,7 +1089,6 @@
           <w:sz w:val="24"/>
           <w:u w:val="single"/>
         </w:rPr>
-        <w:lastRenderedPageBreak/>
         <w:t>Effusion</w:t>
       </w:r>
     </w:p>
@@ -1485,13 +1650,7 @@
                 <w:rPr>
                   <w:rFonts w:ascii="Cambria Math" w:hAnsi="Cambria Math" w:cs="Calibri"/>
                 </w:rPr>
-                <m:t xml:space="preserve">rms, </m:t>
-              </m:r>
-              <m:r>
-                <w:rPr>
-                  <w:rFonts w:ascii="Cambria Math" w:hAnsi="Cambria Math" w:cs="Calibri"/>
-                </w:rPr>
-                <m:t>B</m:t>
+                <m:t>rms, B</m:t>
               </m:r>
             </m:sub>
             <m:sup>
@@ -1718,15 +1877,7 @@
           <w:color w:val="202124"/>
           <w:shd w:val="clear" w:color="auto" w:fill="FFFFFF"/>
         </w:rPr>
-        <w:t>⇒</w:t>
-      </w:r>
-      <w:r>
-        <w:rPr>
-          <w:rFonts w:ascii="Cambria Math" w:hAnsi="Cambria Math" w:cs="Cambria Math"/>
-          <w:color w:val="202124"/>
-          <w:shd w:val="clear" w:color="auto" w:fill="FFFFFF"/>
-        </w:rPr>
-        <w:t xml:space="preserve"> </w:t>
+        <w:t xml:space="preserve">⇒ </w:t>
       </w:r>
       <m:oMath>
         <m:f>
@@ -2302,6 +2453,7 @@
         </w:rPr>
       </w:pPr>
       <w:r>
+        <w:lastRenderedPageBreak/>
         <w:t xml:space="preserve">PRNGs generate a sequence of numbers whose properties </w:t>
       </w:r>
       <w:r>
@@ -2403,8 +2555,6 @@
       <w:r>
         <w:t>Resulting tree depends principally on seed position, initial particle position, and moving algorithm</w:t>
       </w:r>
-      <w:bookmarkStart w:id="0" w:name="_GoBack"/>
-      <w:bookmarkEnd w:id="0"/>
     </w:p>
     <w:sectPr>
       <w:pgSz w:w="11906" w:h="16838"/>
@@ -2758,6 +2908,119 @@
     </w:lvl>
   </w:abstractNum>
   <w:abstractNum w:abstractNumId="3">
+    <w:nsid w:val="28D52F37"/>
+    <w:multiLevelType w:val="hybridMultilevel"/>
+    <w:tmpl w:val="FC1EA98E"/>
+    <w:lvl w:ilvl="0" w:tplc="08090001">
+      <w:start w:val="1"/>
+      <w:numFmt w:val="bullet"/>
+      <w:lvlText w:val=""/>
+      <w:lvlJc w:val="left"/>
+      <w:pPr>
+        <w:ind w:left="720" w:hanging="360"/>
+      </w:pPr>
+      <w:rPr>
+        <w:rFonts w:ascii="Symbol" w:hAnsi="Symbol" w:hint="default"/>
+      </w:rPr>
+    </w:lvl>
+    <w:lvl w:ilvl="1" w:tplc="08090003" w:tentative="1">
+      <w:start w:val="1"/>
+      <w:numFmt w:val="bullet"/>
+      <w:lvlText w:val="o"/>
+      <w:lvlJc w:val="left"/>
+      <w:pPr>
+        <w:ind w:left="1440" w:hanging="360"/>
+      </w:pPr>
+      <w:rPr>
+        <w:rFonts w:ascii="Courier New" w:hAnsi="Courier New" w:cs="Courier New" w:hint="default"/>
+      </w:rPr>
+    </w:lvl>
+    <w:lvl w:ilvl="2" w:tplc="08090005" w:tentative="1">
+      <w:start w:val="1"/>
+      <w:numFmt w:val="bullet"/>
+      <w:lvlText w:val=""/>
+      <w:lvlJc w:val="left"/>
+      <w:pPr>
+        <w:ind w:left="2160" w:hanging="360"/>
+      </w:pPr>
+      <w:rPr>
+        <w:rFonts w:ascii="Wingdings" w:hAnsi="Wingdings" w:hint="default"/>
+      </w:rPr>
+    </w:lvl>
+    <w:lvl w:ilvl="3" w:tplc="08090001" w:tentative="1">
+      <w:start w:val="1"/>
+      <w:numFmt w:val="bullet"/>
+      <w:lvlText w:val=""/>
+      <w:lvlJc w:val="left"/>
+      <w:pPr>
+        <w:ind w:left="2880" w:hanging="360"/>
+      </w:pPr>
+      <w:rPr>
+        <w:rFonts w:ascii="Symbol" w:hAnsi="Symbol" w:hint="default"/>
+      </w:rPr>
+    </w:lvl>
+    <w:lvl w:ilvl="4" w:tplc="08090003" w:tentative="1">
+      <w:start w:val="1"/>
+      <w:numFmt w:val="bullet"/>
+      <w:lvlText w:val="o"/>
+      <w:lvlJc w:val="left"/>
+      <w:pPr>
+        <w:ind w:left="3600" w:hanging="360"/>
+      </w:pPr>
+      <w:rPr>
+        <w:rFonts w:ascii="Courier New" w:hAnsi="Courier New" w:cs="Courier New" w:hint="default"/>
+      </w:rPr>
+    </w:lvl>
+    <w:lvl w:ilvl="5" w:tplc="08090005" w:tentative="1">
+      <w:start w:val="1"/>
+      <w:numFmt w:val="bullet"/>
+      <w:lvlText w:val=""/>
+      <w:lvlJc w:val="left"/>
+      <w:pPr>
+        <w:ind w:left="4320" w:hanging="360"/>
+      </w:pPr>
+      <w:rPr>
+        <w:rFonts w:ascii="Wingdings" w:hAnsi="Wingdings" w:hint="default"/>
+      </w:rPr>
+    </w:lvl>
+    <w:lvl w:ilvl="6" w:tplc="08090001" w:tentative="1">
+      <w:start w:val="1"/>
+      <w:numFmt w:val="bullet"/>
+      <w:lvlText w:val=""/>
+      <w:lvlJc w:val="left"/>
+      <w:pPr>
+        <w:ind w:left="5040" w:hanging="360"/>
+      </w:pPr>
+      <w:rPr>
+        <w:rFonts w:ascii="Symbol" w:hAnsi="Symbol" w:hint="default"/>
+      </w:rPr>
+    </w:lvl>
+    <w:lvl w:ilvl="7" w:tplc="08090003" w:tentative="1">
+      <w:start w:val="1"/>
+      <w:numFmt w:val="bullet"/>
+      <w:lvlText w:val="o"/>
+      <w:lvlJc w:val="left"/>
+      <w:pPr>
+        <w:ind w:left="5760" w:hanging="360"/>
+      </w:pPr>
+      <w:rPr>
+        <w:rFonts w:ascii="Courier New" w:hAnsi="Courier New" w:cs="Courier New" w:hint="default"/>
+      </w:rPr>
+    </w:lvl>
+    <w:lvl w:ilvl="8" w:tplc="08090005" w:tentative="1">
+      <w:start w:val="1"/>
+      <w:numFmt w:val="bullet"/>
+      <w:lvlText w:val=""/>
+      <w:lvlJc w:val="left"/>
+      <w:pPr>
+        <w:ind w:left="6480" w:hanging="360"/>
+      </w:pPr>
+      <w:rPr>
+        <w:rFonts w:ascii="Wingdings" w:hAnsi="Wingdings" w:hint="default"/>
+      </w:rPr>
+    </w:lvl>
+  </w:abstractNum>
+  <w:abstractNum w:abstractNumId="4">
     <w:nsid w:val="3A592B7D"/>
     <w:multiLevelType w:val="hybridMultilevel"/>
     <w:tmpl w:val="1C646E3C"/>
@@ -2870,7 +3133,7 @@
       </w:rPr>
     </w:lvl>
   </w:abstractNum>
-  <w:abstractNum w:abstractNumId="4">
+  <w:abstractNum w:abstractNumId="5">
     <w:nsid w:val="45A80972"/>
     <w:multiLevelType w:val="hybridMultilevel"/>
     <w:tmpl w:val="136EDE62"/>
@@ -2983,7 +3246,7 @@
       </w:rPr>
     </w:lvl>
   </w:abstractNum>
-  <w:abstractNum w:abstractNumId="5">
+  <w:abstractNum w:abstractNumId="6">
     <w:nsid w:val="6E4A64C8"/>
     <w:multiLevelType w:val="hybridMultilevel"/>
     <w:tmpl w:val="0FA44D18"/>
@@ -3096,7 +3359,7 @@
       </w:rPr>
     </w:lvl>
   </w:abstractNum>
-  <w:abstractNum w:abstractNumId="6">
+  <w:abstractNum w:abstractNumId="7">
     <w:nsid w:val="709C608B"/>
     <w:multiLevelType w:val="hybridMultilevel"/>
     <w:tmpl w:val="C8B67F7E"/>
@@ -3210,25 +3473,28 @@
     </w:lvl>
   </w:abstractNum>
   <w:num w:numId="1">
-    <w:abstractNumId w:val="3"/>
+    <w:abstractNumId w:val="4"/>
   </w:num>
   <w:num w:numId="2">
-    <w:abstractNumId w:val="4"/>
+    <w:abstractNumId w:val="5"/>
   </w:num>
   <w:num w:numId="3">
     <w:abstractNumId w:val="0"/>
   </w:num>
   <w:num w:numId="4">
-    <w:abstractNumId w:val="6"/>
+    <w:abstractNumId w:val="7"/>
   </w:num>
   <w:num w:numId="5">
-    <w:abstractNumId w:val="5"/>
+    <w:abstractNumId w:val="6"/>
   </w:num>
   <w:num w:numId="6">
     <w:abstractNumId w:val="1"/>
   </w:num>
   <w:num w:numId="7">
     <w:abstractNumId w:val="2"/>
+  </w:num>
+  <w:num w:numId="8">
+    <w:abstractNumId w:val="3"/>
   </w:num>
 </w:numbering>
 </file>

--- a/ideas/Project-Research.docx
+++ b/ideas/Project-Research.docx
@@ -109,12 +109,7 @@
         </w:numPr>
       </w:pPr>
       <w:r>
-        <w:t>Length varies depending on no. of dimensions and whether it is c</w:t>
-      </w:r>
-      <w:bookmarkStart w:id="0" w:name="_GoBack"/>
-      <w:bookmarkEnd w:id="0"/>
-      <w:r>
-        <w:t xml:space="preserve">onfined to a lattice </w:t>
+        <w:t xml:space="preserve">Length varies depending on no. of dimensions and whether it is confined to a lattice </w:t>
       </w:r>
     </w:p>
     <w:p>
@@ -388,6 +383,8 @@
           </wp:inline>
         </w:drawing>
       </w:r>
+      <w:bookmarkStart w:id="0" w:name="_GoBack"/>
+      <w:bookmarkEnd w:id="0"/>
     </w:p>
     <w:p>
       <w:pPr>
@@ -493,6 +490,231 @@
     </w:p>
     <w:p>
       <w:pPr>
+        <w:pStyle w:val="ListParagraph"/>
+        <w:numPr>
+          <w:ilvl w:val="0"/>
+          <w:numId w:val="8"/>
+        </w:numPr>
+        <w:rPr>
+          <w:rFonts w:ascii="Calibri" w:hAnsi="Calibri" w:cs="Calibri"/>
+          <w:i/>
+        </w:rPr>
+      </w:pPr>
+      <w:r>
+        <w:rPr>
+          <w:rFonts w:ascii="Calibri" w:hAnsi="Calibri" w:cs="Calibri"/>
+          <w:shd w:val="clear" w:color="auto" w:fill="FFFFFF"/>
+        </w:rPr>
+        <w:lastRenderedPageBreak/>
+        <w:t>“</w:t>
+      </w:r>
+      <w:r>
+        <w:rPr>
+          <w:rFonts w:ascii="Calibri" w:hAnsi="Calibri" w:cs="Calibri"/>
+          <w:shd w:val="clear" w:color="auto" w:fill="FFFFFF"/>
+        </w:rPr>
+        <w:t>The </w:t>
+      </w:r>
+      <w:hyperlink r:id="rId7" w:tooltip="Many-body problem" w:history="1">
+        <w:r>
+          <w:rPr>
+            <w:rStyle w:val="Hyperlink"/>
+            <w:rFonts w:ascii="Calibri" w:hAnsi="Calibri" w:cs="Calibri"/>
+            <w:color w:val="auto"/>
+            <w:u w:val="none"/>
+            <w:shd w:val="clear" w:color="auto" w:fill="FFFFFF"/>
+          </w:rPr>
+          <w:t>many-body interactions</w:t>
+        </w:r>
+      </w:hyperlink>
+      <w:r>
+        <w:rPr>
+          <w:rFonts w:ascii="Calibri" w:hAnsi="Calibri" w:cs="Calibri"/>
+          <w:shd w:val="clear" w:color="auto" w:fill="FFFFFF"/>
+        </w:rPr>
+        <w:t> that yield the Brownian pattern cannot be solved by a model accounting for every involved molecule. In consequence, only probabilistic models applied to </w:t>
+      </w:r>
+      <w:hyperlink r:id="rId8" w:tooltip="Statistical ensemble" w:history="1">
+        <w:r>
+          <w:rPr>
+            <w:rStyle w:val="Hyperlink"/>
+            <w:rFonts w:ascii="Calibri" w:hAnsi="Calibri" w:cs="Calibri"/>
+            <w:color w:val="auto"/>
+            <w:u w:val="none"/>
+            <w:shd w:val="clear" w:color="auto" w:fill="FFFFFF"/>
+          </w:rPr>
+          <w:t>molecular populations</w:t>
+        </w:r>
+      </w:hyperlink>
+      <w:r>
+        <w:rPr>
+          <w:rFonts w:ascii="Calibri" w:hAnsi="Calibri" w:cs="Calibri"/>
+          <w:shd w:val="clear" w:color="auto" w:fill="FFFFFF"/>
+        </w:rPr>
+        <w:t> can be employed to describe it. Two such models of the </w:t>
+      </w:r>
+      <w:hyperlink r:id="rId9" w:tooltip="Statistical mechanics" w:history="1">
+        <w:r>
+          <w:rPr>
+            <w:rStyle w:val="Hyperlink"/>
+            <w:rFonts w:ascii="Calibri" w:hAnsi="Calibri" w:cs="Calibri"/>
+            <w:color w:val="auto"/>
+            <w:u w:val="none"/>
+            <w:shd w:val="clear" w:color="auto" w:fill="FFFFFF"/>
+          </w:rPr>
+          <w:t>statistical mechanics</w:t>
+        </w:r>
+      </w:hyperlink>
+      <w:r>
+        <w:rPr>
+          <w:rFonts w:ascii="Calibri" w:hAnsi="Calibri" w:cs="Calibri"/>
+          <w:shd w:val="clear" w:color="auto" w:fill="FFFFFF"/>
+        </w:rPr>
+        <w:t xml:space="preserve">, due to Einstein and </w:t>
+      </w:r>
+      <w:proofErr w:type="spellStart"/>
+      <w:r>
+        <w:rPr>
+          <w:rFonts w:ascii="Calibri" w:hAnsi="Calibri" w:cs="Calibri"/>
+          <w:shd w:val="clear" w:color="auto" w:fill="FFFFFF"/>
+        </w:rPr>
+        <w:t>Smoluchowski</w:t>
+      </w:r>
+      <w:proofErr w:type="spellEnd"/>
+      <w:r>
+        <w:rPr>
+          <w:rFonts w:ascii="Calibri" w:hAnsi="Calibri" w:cs="Calibri"/>
+          <w:shd w:val="clear" w:color="auto" w:fill="FFFFFF"/>
+        </w:rPr>
+        <w:t xml:space="preserve"> are presented below. Another, pure probabilistic class of models is the class of the </w:t>
+      </w:r>
+      <w:hyperlink r:id="rId10" w:tooltip="Stochastic process" w:history="1">
+        <w:r>
+          <w:rPr>
+            <w:rStyle w:val="Hyperlink"/>
+            <w:rFonts w:ascii="Calibri" w:hAnsi="Calibri" w:cs="Calibri"/>
+            <w:color w:val="auto"/>
+            <w:u w:val="none"/>
+            <w:shd w:val="clear" w:color="auto" w:fill="FFFFFF"/>
+          </w:rPr>
+          <w:t>stochastic process</w:t>
+        </w:r>
+      </w:hyperlink>
+      <w:r>
+        <w:rPr>
+          <w:rFonts w:ascii="Calibri" w:hAnsi="Calibri" w:cs="Calibri"/>
+          <w:shd w:val="clear" w:color="auto" w:fill="FFFFFF"/>
+        </w:rPr>
+        <w:t> models. There exist sequences of both simpler and more complicated stochastic processes which converge (in the </w:t>
+      </w:r>
+      <w:hyperlink r:id="rId11" w:tooltip="Limit of a function" w:history="1">
+        <w:r>
+          <w:rPr>
+            <w:rStyle w:val="Hyperlink"/>
+            <w:rFonts w:ascii="Calibri" w:hAnsi="Calibri" w:cs="Calibri"/>
+            <w:color w:val="auto"/>
+            <w:u w:val="none"/>
+            <w:shd w:val="clear" w:color="auto" w:fill="FFFFFF"/>
+          </w:rPr>
+          <w:t>limit</w:t>
+        </w:r>
+      </w:hyperlink>
+      <w:r>
+        <w:rPr>
+          <w:rFonts w:ascii="Calibri" w:hAnsi="Calibri" w:cs="Calibri"/>
+          <w:shd w:val="clear" w:color="auto" w:fill="FFFFFF"/>
+        </w:rPr>
+        <w:t>) to Brownian motion (see </w:t>
+      </w:r>
+      <w:hyperlink r:id="rId12" w:tooltip="Random walk" w:history="1">
+        <w:r>
+          <w:rPr>
+            <w:rStyle w:val="Hyperlink"/>
+            <w:rFonts w:ascii="Calibri" w:hAnsi="Calibri" w:cs="Calibri"/>
+            <w:color w:val="auto"/>
+            <w:u w:val="none"/>
+            <w:shd w:val="clear" w:color="auto" w:fill="FFFFFF"/>
+          </w:rPr>
+          <w:t>random walk</w:t>
+        </w:r>
+      </w:hyperlink>
+      <w:r>
+        <w:rPr>
+          <w:rFonts w:ascii="Calibri" w:hAnsi="Calibri" w:cs="Calibri"/>
+          <w:shd w:val="clear" w:color="auto" w:fill="FFFFFF"/>
+        </w:rPr>
+        <w:t> and </w:t>
+      </w:r>
+      <w:proofErr w:type="spellStart"/>
+      <w:r>
+        <w:rPr>
+          <w:rFonts w:ascii="Calibri" w:hAnsi="Calibri" w:cs="Calibri"/>
+        </w:rPr>
+        <w:fldChar w:fldCharType="begin"/>
+      </w:r>
+      <w:r>
+        <w:rPr>
+          <w:rFonts w:ascii="Calibri" w:hAnsi="Calibri" w:cs="Calibri"/>
+        </w:rPr>
+        <w:instrText xml:space="preserve"> HYPERLINK "https://en.wikipedia.org/wiki/Donsker%27s_theorem" \o "Donsker's theorem" </w:instrText>
+      </w:r>
+      <w:r>
+        <w:rPr>
+          <w:rFonts w:ascii="Calibri" w:hAnsi="Calibri" w:cs="Calibri"/>
+        </w:rPr>
+        <w:fldChar w:fldCharType="separate"/>
+      </w:r>
+      <w:r>
+        <w:rPr>
+          <w:rStyle w:val="Hyperlink"/>
+          <w:rFonts w:ascii="Calibri" w:hAnsi="Calibri" w:cs="Calibri"/>
+          <w:color w:val="auto"/>
+          <w:u w:val="none"/>
+          <w:shd w:val="clear" w:color="auto" w:fill="FFFFFF"/>
+        </w:rPr>
+        <w:t>Donsker's</w:t>
+      </w:r>
+      <w:proofErr w:type="spellEnd"/>
+      <w:r>
+        <w:rPr>
+          <w:rStyle w:val="Hyperlink"/>
+          <w:rFonts w:ascii="Calibri" w:hAnsi="Calibri" w:cs="Calibri"/>
+          <w:color w:val="auto"/>
+          <w:u w:val="none"/>
+          <w:shd w:val="clear" w:color="auto" w:fill="FFFFFF"/>
+        </w:rPr>
+        <w:t xml:space="preserve"> theorem</w:t>
+      </w:r>
+      <w:r>
+        <w:rPr>
+          <w:rFonts w:ascii="Calibri" w:hAnsi="Calibri" w:cs="Calibri"/>
+        </w:rPr>
+        <w:fldChar w:fldCharType="end"/>
+      </w:r>
+      <w:r>
+        <w:rPr>
+          <w:rFonts w:ascii="Calibri" w:hAnsi="Calibri" w:cs="Calibri"/>
+          <w:shd w:val="clear" w:color="auto" w:fill="FFFFFF"/>
+        </w:rPr>
+        <w:t>)</w:t>
+      </w:r>
+      <w:r>
+        <w:rPr>
+          <w:rFonts w:ascii="Calibri" w:hAnsi="Calibri" w:cs="Calibri"/>
+          <w:shd w:val="clear" w:color="auto" w:fill="FFFFFF"/>
+        </w:rPr>
+        <w:t>”</w:t>
+      </w:r>
+      <w:r>
+        <w:rPr>
+          <w:rFonts w:ascii="Calibri" w:hAnsi="Calibri" w:cs="Calibri"/>
+          <w:i/>
+        </w:rPr>
+        <w:t xml:space="preserve"> </w:t>
+      </w:r>
+    </w:p>
+    <w:p>
+      <w:pPr>
         <w:rPr>
           <w:sz w:val="24"/>
           <w:u w:val="single"/>
@@ -503,7 +725,6 @@
           <w:sz w:val="24"/>
           <w:u w:val="single"/>
         </w:rPr>
-        <w:lastRenderedPageBreak/>
         <w:t>Diffusion</w:t>
       </w:r>
     </w:p>
@@ -2197,6 +2418,7 @@
         </w:rPr>
       </w:pPr>
       <w:r>
+        <w:lastRenderedPageBreak/>
         <w:t xml:space="preserve">A uniform distribution of </w:t>
       </w:r>
       <w:r>
@@ -2453,7 +2675,6 @@
         </w:rPr>
       </w:pPr>
       <w:r>
-        <w:lastRenderedPageBreak/>
         <w:t xml:space="preserve">PRNGs generate a sequence of numbers whose properties </w:t>
       </w:r>
       <w:r>
@@ -3738,6 +3959,18 @@
       <w:color w:val="808080"/>
     </w:rPr>
   </w:style>
+  <w:style w:type="character" w:styleId="Hyperlink">
+    <w:name w:val="Hyperlink"/>
+    <w:basedOn w:val="DefaultParagraphFont"/>
+    <w:uiPriority w:val="99"/>
+    <w:semiHidden/>
+    <w:unhideWhenUsed/>
+    <w:rsid w:val="001A3B6E"/>
+    <w:rPr>
+      <w:color w:val="0000FF"/>
+      <w:u w:val="single"/>
+    </w:rPr>
+  </w:style>
 </w:styles>
 </file>
 
@@ -3978,6 +4211,18 @@
     <w:rsid w:val="00A41FEC"/>
     <w:rPr>
       <w:color w:val="808080"/>
+    </w:rPr>
+  </w:style>
+  <w:style w:type="character" w:styleId="Hyperlink">
+    <w:name w:val="Hyperlink"/>
+    <w:basedOn w:val="DefaultParagraphFont"/>
+    <w:uiPriority w:val="99"/>
+    <w:semiHidden/>
+    <w:unhideWhenUsed/>
+    <w:rsid w:val="001A3B6E"/>
+    <w:rPr>
+      <w:color w:val="0000FF"/>
+      <w:u w:val="single"/>
     </w:rPr>
   </w:style>
 </w:styles>
